--- a/mathematics/OpGeom/Pedagogical Framework for Operational Geometry.docx
+++ b/mathematics/OpGeom/Pedagogical Framework for Operational Geometry.docx
@@ -146,7 +146,7 @@
         <w:pStyle w:val="Normal"/>
         <w:numPr>
           <w:ilvl w:val="0"/>
-          <w:numId w:val="52"/>
+          <w:numId w:val="48"/>
         </w:numPr>
         <w:rPr/>
       </w:pPr>
@@ -167,7 +167,7 @@
         <w:pStyle w:val="Normal"/>
         <w:numPr>
           <w:ilvl w:val="0"/>
-          <w:numId w:val="53"/>
+          <w:numId w:val="49"/>
         </w:numPr>
         <w:rPr/>
       </w:pPr>
@@ -188,7 +188,7 @@
         <w:pStyle w:val="Normal"/>
         <w:numPr>
           <w:ilvl w:val="0"/>
-          <w:numId w:val="54"/>
+          <w:numId w:val="50"/>
         </w:numPr>
         <w:rPr/>
       </w:pPr>
@@ -209,7 +209,7 @@
         <w:pStyle w:val="Normal"/>
         <w:numPr>
           <w:ilvl w:val="0"/>
-          <w:numId w:val="55"/>
+          <w:numId w:val="51"/>
         </w:numPr>
         <w:rPr/>
       </w:pPr>
@@ -230,7 +230,7 @@
         <w:pStyle w:val="Normal"/>
         <w:numPr>
           <w:ilvl w:val="0"/>
-          <w:numId w:val="56"/>
+          <w:numId w:val="52"/>
         </w:numPr>
         <w:rPr/>
       </w:pPr>
@@ -826,7 +826,7 @@
         <w:pStyle w:val="Normal"/>
         <w:numPr>
           <w:ilvl w:val="0"/>
-          <w:numId w:val="57"/>
+          <w:numId w:val="53"/>
         </w:numPr>
         <w:rPr/>
       </w:pPr>
@@ -1482,7 +1482,7 @@
         <w:pStyle w:val="Normal"/>
         <w:numPr>
           <w:ilvl w:val="0"/>
-          <w:numId w:val="58"/>
+          <w:numId w:val="54"/>
         </w:numPr>
         <w:rPr/>
       </w:pPr>
@@ -1503,7 +1503,7 @@
         <w:pStyle w:val="Normal"/>
         <w:numPr>
           <w:ilvl w:val="0"/>
-          <w:numId w:val="59"/>
+          <w:numId w:val="55"/>
         </w:numPr>
         <w:rPr/>
       </w:pPr>
@@ -1549,7 +1549,7 @@
         <w:pStyle w:val="Normal"/>
         <w:numPr>
           <w:ilvl w:val="0"/>
-          <w:numId w:val="60"/>
+          <w:numId w:val="56"/>
         </w:numPr>
         <w:rPr/>
       </w:pPr>
@@ -1563,7 +1563,7 @@
         <w:pStyle w:val="Normal"/>
         <w:numPr>
           <w:ilvl w:val="0"/>
-          <w:numId w:val="61"/>
+          <w:numId w:val="57"/>
         </w:numPr>
         <w:rPr/>
       </w:pPr>
@@ -1590,7 +1590,7 @@
         <w:pStyle w:val="Normal"/>
         <w:numPr>
           <w:ilvl w:val="0"/>
-          <w:numId w:val="62"/>
+          <w:numId w:val="58"/>
         </w:numPr>
         <w:rPr/>
       </w:pPr>
@@ -1604,7 +1604,7 @@
         <w:pStyle w:val="Normal"/>
         <w:numPr>
           <w:ilvl w:val="0"/>
-          <w:numId w:val="63"/>
+          <w:numId w:val="59"/>
         </w:numPr>
         <w:rPr/>
       </w:pPr>
@@ -1631,7 +1631,7 @@
         <w:pStyle w:val="Normal"/>
         <w:numPr>
           <w:ilvl w:val="0"/>
-          <w:numId w:val="64"/>
+          <w:numId w:val="60"/>
         </w:numPr>
         <w:rPr/>
       </w:pPr>
@@ -1660,7 +1660,7 @@
         <w:pStyle w:val="Normal"/>
         <w:numPr>
           <w:ilvl w:val="0"/>
-          <w:numId w:val="65"/>
+          <w:numId w:val="61"/>
         </w:numPr>
         <w:rPr/>
       </w:pPr>
@@ -1708,7 +1708,7 @@
         <w:pStyle w:val="Normal"/>
         <w:numPr>
           <w:ilvl w:val="0"/>
-          <w:numId w:val="66"/>
+          <w:numId w:val="62"/>
         </w:numPr>
         <w:rPr/>
       </w:pPr>
@@ -1722,7 +1722,7 @@
         <w:pStyle w:val="Normal"/>
         <w:numPr>
           <w:ilvl w:val="0"/>
-          <w:numId w:val="67"/>
+          <w:numId w:val="63"/>
         </w:numPr>
         <w:rPr/>
       </w:pPr>
@@ -1736,7 +1736,7 @@
         <w:pStyle w:val="Normal"/>
         <w:numPr>
           <w:ilvl w:val="0"/>
-          <w:numId w:val="68"/>
+          <w:numId w:val="64"/>
         </w:numPr>
         <w:rPr/>
       </w:pPr>
@@ -1830,13 +1830,111 @@
         <w:pStyle w:val="Normal"/>
         <w:numPr>
           <w:ilvl w:val="0"/>
+          <w:numId w:val="65"/>
+        </w:numPr>
+        <w:rPr/>
+      </w:pPr>
+      <w:r>
+        <w:rPr/>
+        <w:t>Students physically perform operations in classroom/gym</w:t>
+      </w:r>
+    </w:p>
+    <w:p>
+      <w:pPr>
+        <w:pStyle w:val="Normal"/>
+        <w:numPr>
+          <w:ilvl w:val="0"/>
+          <w:numId w:val="66"/>
+        </w:numPr>
+        <w:rPr/>
+      </w:pPr>
+      <w:r>
+        <w:rPr/>
+        <w:t>Thread: Walk forward in straight line</w:t>
+      </w:r>
+    </w:p>
+    <w:p>
+      <w:pPr>
+        <w:pStyle w:val="Normal"/>
+        <w:numPr>
+          <w:ilvl w:val="0"/>
+          <w:numId w:val="67"/>
+        </w:numPr>
+        <w:rPr/>
+      </w:pPr>
+      <w:r>
+        <w:rPr/>
+        <w:t>Rotate: Turn in place</w:t>
+      </w:r>
+    </w:p>
+    <w:p>
+      <w:pPr>
+        <w:pStyle w:val="Normal"/>
+        <w:numPr>
+          <w:ilvl w:val="0"/>
+          <w:numId w:val="68"/>
+        </w:numPr>
+        <w:rPr/>
+      </w:pPr>
+      <w:r>
+        <w:rPr/>
+        <w:t>Scale: Change step size</w:t>
+      </w:r>
+    </w:p>
+    <w:p>
+      <w:pPr>
+        <w:pStyle w:val="Normal"/>
+        <w:numPr>
+          <w:ilvl w:val="0"/>
           <w:numId w:val="69"/>
         </w:numPr>
         <w:rPr/>
       </w:pPr>
       <w:r>
         <w:rPr/>
-        <w:t>Students physically perform operations in classroom/gym</w:t>
+        <w:t>Create shapes: "Repeat 3: (walk 5 steps → turn 120°)" produces triangle</w:t>
+      </w:r>
+    </w:p>
+    <w:p>
+      <w:pPr>
+        <w:pStyle w:val="FirstParagraph"/>
+        <w:rPr/>
+      </w:pPr>
+      <w:r>
+        <w:rPr>
+          <w:b/>
+          <w:bCs/>
+        </w:rPr>
+        <w:t>Learning outcome:</w:t>
+      </w:r>
+      <w:r>
+        <w:rPr/>
+        <w:t xml:space="preserve"> Visceral understanding that operations generate form.</w:t>
+      </w:r>
+      <w:bookmarkStart w:id="10" w:name="embodied-operations"/>
+      <w:bookmarkEnd w:id="10"/>
+    </w:p>
+    <w:p>
+      <w:pPr>
+        <w:pStyle w:val="Heading3"/>
+        <w:rPr/>
+      </w:pPr>
+      <w:r>
+        <w:rPr/>
+        <w:t>4.2 Pencil and Paper Explorations</w:t>
+      </w:r>
+    </w:p>
+    <w:p>
+      <w:pPr>
+        <w:pStyle w:val="FirstParagraph"/>
+        <w:rPr/>
+      </w:pPr>
+      <w:r>
+        <w:rPr>
+          <w:b/>
+          <w:bCs/>
+        </w:rPr>
+        <w:t>Activity: Rotating Paper Circles</w:t>
       </w:r>
     </w:p>
     <w:p>
@@ -1850,7 +1948,7 @@
       </w:pPr>
       <w:r>
         <w:rPr/>
-        <w:t>Thread: Walk forward in straight line</w:t>
+        <w:t>Student holds pencil fixed on paper</w:t>
       </w:r>
     </w:p>
     <w:p>
@@ -1864,7 +1962,7 @@
       </w:pPr>
       <w:r>
         <w:rPr/>
-        <w:t>Rotate: Turn in place</w:t>
+        <w:t>Rotate paper underneath at constant speed</w:t>
       </w:r>
     </w:p>
     <w:p>
@@ -1878,7 +1976,7 @@
       </w:pPr>
       <w:r>
         <w:rPr/>
-        <w:t>Scale: Change step size</w:t>
+        <w:t>Result: perfect circle from Thread &amp; Rotate</w:t>
       </w:r>
     </w:p>
     <w:p>
@@ -1892,7 +1990,7 @@
       </w:pPr>
       <w:r>
         <w:rPr/>
-        <w:t>Create shapes: "Repeat 3: (walk 5 steps → turn 120°)" produces triangle</w:t>
+        <w:t>Vary rotation speed: observe how angular velocity affects curvature</w:t>
       </w:r>
     </w:p>
     <w:p>
@@ -1905,36 +2003,7 @@
           <w:b/>
           <w:bCs/>
         </w:rPr>
-        <w:t>Learning outcome:</w:t>
-      </w:r>
-      <w:r>
-        <w:rPr/>
-        <w:t xml:space="preserve"> Visceral understanding that operations generate form.</w:t>
-      </w:r>
-      <w:bookmarkStart w:id="10" w:name="embodied-operations"/>
-      <w:bookmarkEnd w:id="10"/>
-    </w:p>
-    <w:p>
-      <w:pPr>
-        <w:pStyle w:val="Heading3"/>
-        <w:rPr/>
-      </w:pPr>
-      <w:r>
-        <w:rPr/>
-        <w:t>4.2 Pencil and Paper Explorations</w:t>
-      </w:r>
-    </w:p>
-    <w:p>
-      <w:pPr>
-        <w:pStyle w:val="FirstParagraph"/>
-        <w:rPr/>
-      </w:pPr>
-      <w:r>
-        <w:rPr>
-          <w:b/>
-          <w:bCs/>
-        </w:rPr>
-        <w:t>Activity: Rotating Paper Circles</w:t>
+        <w:t>Activity: Polygon Construction</w:t>
       </w:r>
     </w:p>
     <w:p>
@@ -1948,7 +2017,7 @@
       </w:pPr>
       <w:r>
         <w:rPr/>
-        <w:t>Student holds pencil fixed on paper</w:t>
+        <w:t>Draw triangle: pencil down, draw line, rotate paper 120°, repeat</w:t>
       </w:r>
     </w:p>
     <w:p>
@@ -1962,7 +2031,7 @@
       </w:pPr>
       <w:r>
         <w:rPr/>
-        <w:t>Rotate paper underneath at constant speed</w:t>
+        <w:t>Draw square: same process with 90° rotations</w:t>
       </w:r>
     </w:p>
     <w:p>
@@ -1976,7 +2045,7 @@
       </w:pPr>
       <w:r>
         <w:rPr/>
-        <w:t>Result: perfect circle from Thread &amp; Rotate</w:t>
+        <w:t>Challenge: "What angle for a pentagon?"</w:t>
       </w:r>
     </w:p>
     <w:p>
@@ -1985,75 +2054,6 @@
         <w:numPr>
           <w:ilvl w:val="0"/>
           <w:numId w:val="77"/>
-        </w:numPr>
-        <w:rPr/>
-      </w:pPr>
-      <w:r>
-        <w:rPr/>
-        <w:t>Vary rotation speed: observe how angular velocity affects curvature</w:t>
-      </w:r>
-    </w:p>
-    <w:p>
-      <w:pPr>
-        <w:pStyle w:val="FirstParagraph"/>
-        <w:rPr/>
-      </w:pPr>
-      <w:r>
-        <w:rPr>
-          <w:b/>
-          <w:bCs/>
-        </w:rPr>
-        <w:t>Activity: Polygon Construction</w:t>
-      </w:r>
-    </w:p>
-    <w:p>
-      <w:pPr>
-        <w:pStyle w:val="Normal"/>
-        <w:numPr>
-          <w:ilvl w:val="0"/>
-          <w:numId w:val="78"/>
-        </w:numPr>
-        <w:rPr/>
-      </w:pPr>
-      <w:r>
-        <w:rPr/>
-        <w:t>Draw triangle: pencil down, draw line, rotate paper 120°, repeat</w:t>
-      </w:r>
-    </w:p>
-    <w:p>
-      <w:pPr>
-        <w:pStyle w:val="Normal"/>
-        <w:numPr>
-          <w:ilvl w:val="0"/>
-          <w:numId w:val="79"/>
-        </w:numPr>
-        <w:rPr/>
-      </w:pPr>
-      <w:r>
-        <w:rPr/>
-        <w:t>Draw square: same process with 90° rotations</w:t>
-      </w:r>
-    </w:p>
-    <w:p>
-      <w:pPr>
-        <w:pStyle w:val="Normal"/>
-        <w:numPr>
-          <w:ilvl w:val="0"/>
-          <w:numId w:val="80"/>
-        </w:numPr>
-        <w:rPr/>
-      </w:pPr>
-      <w:r>
-        <w:rPr/>
-        <w:t>Challenge: "What angle for a pentagon?"</w:t>
-      </w:r>
-    </w:p>
-    <w:p>
-      <w:pPr>
-        <w:pStyle w:val="Normal"/>
-        <w:numPr>
-          <w:ilvl w:val="0"/>
-          <w:numId w:val="81"/>
         </w:numPr>
         <w:rPr/>
       </w:pPr>
@@ -2107,7 +2107,7 @@
         <w:pStyle w:val="Normal"/>
         <w:numPr>
           <w:ilvl w:val="0"/>
-          <w:numId w:val="82"/>
+          <w:numId w:val="78"/>
         </w:numPr>
         <w:rPr/>
       </w:pPr>
@@ -2121,7 +2121,7 @@
         <w:pStyle w:val="Normal"/>
         <w:numPr>
           <w:ilvl w:val="0"/>
-          <w:numId w:val="83"/>
+          <w:numId w:val="79"/>
         </w:numPr>
         <w:rPr/>
       </w:pPr>
@@ -2170,7 +2170,7 @@
         <w:pStyle w:val="Normal"/>
         <w:numPr>
           <w:ilvl w:val="0"/>
-          <w:numId w:val="84"/>
+          <w:numId w:val="80"/>
         </w:numPr>
         <w:rPr/>
       </w:pPr>
@@ -2184,7 +2184,7 @@
         <w:pStyle w:val="Normal"/>
         <w:numPr>
           <w:ilvl w:val="0"/>
-          <w:numId w:val="85"/>
+          <w:numId w:val="81"/>
         </w:numPr>
         <w:rPr/>
       </w:pPr>
@@ -2222,7 +2222,7 @@
         <w:pStyle w:val="Normal"/>
         <w:numPr>
           <w:ilvl w:val="0"/>
-          <w:numId w:val="86"/>
+          <w:numId w:val="82"/>
         </w:numPr>
         <w:rPr/>
       </w:pPr>
@@ -2236,7 +2236,7 @@
         <w:pStyle w:val="Normal"/>
         <w:numPr>
           <w:ilvl w:val="0"/>
-          <w:numId w:val="87"/>
+          <w:numId w:val="83"/>
         </w:numPr>
         <w:rPr/>
       </w:pPr>
@@ -2337,13 +2337,82 @@
         <w:pStyle w:val="Normal"/>
         <w:numPr>
           <w:ilvl w:val="0"/>
+          <w:numId w:val="84"/>
+        </w:numPr>
+        <w:rPr/>
+      </w:pPr>
+      <w:r>
+        <w:rPr/>
+        <w:t>Spiral staircase: Repeat: (place block → rotate 90° → raise height)</w:t>
+      </w:r>
+    </w:p>
+    <w:p>
+      <w:pPr>
+        <w:pStyle w:val="Normal"/>
+        <w:numPr>
+          <w:ilvl w:val="0"/>
+          <w:numId w:val="85"/>
+        </w:numPr>
+        <w:rPr/>
+      </w:pPr>
+      <w:r>
+        <w:rPr/>
+        <w:t>Pyramid: Repeat: (layer → scale(0.9) → center)</w:t>
+      </w:r>
+    </w:p>
+    <w:p>
+      <w:pPr>
+        <w:pStyle w:val="Normal"/>
+        <w:numPr>
+          <w:ilvl w:val="0"/>
+          <w:numId w:val="86"/>
+        </w:numPr>
+        <w:rPr/>
+      </w:pPr>
+      <w:r>
+        <w:rPr/>
+        <w:t>Measure: What's the scaling ratio? Does height converge?</w:t>
+      </w:r>
+    </w:p>
+    <w:p>
+      <w:pPr>
+        <w:pStyle w:val="FirstParagraph"/>
+        <w:rPr/>
+      </w:pPr>
+      <w:r>
+        <w:rPr>
+          <w:b/>
+          <w:bCs/>
+        </w:rPr>
+        <w:t>Activity: Class Collaborative Pyramid (Mini-Giza)</w:t>
+      </w:r>
+    </w:p>
+    <w:p>
+      <w:pPr>
+        <w:pStyle w:val="Normal"/>
+        <w:numPr>
+          <w:ilvl w:val="0"/>
+          <w:numId w:val="87"/>
+        </w:numPr>
+        <w:rPr/>
+      </w:pPr>
+      <w:r>
+        <w:rPr/>
+        <w:t>Each student adds one layer (one iteration)</w:t>
+      </w:r>
+    </w:p>
+    <w:p>
+      <w:pPr>
+        <w:pStyle w:val="Normal"/>
+        <w:numPr>
+          <w:ilvl w:val="0"/>
           <w:numId w:val="88"/>
         </w:numPr>
         <w:rPr/>
       </w:pPr>
       <w:r>
         <w:rPr/>
-        <w:t>Spiral staircase: Repeat: (place block → rotate 90° → raise height)</w:t>
+        <w:t>Physically experience: Iterate(Layer ∘ Scale ∘ Center)</w:t>
       </w:r>
     </w:p>
     <w:p>
@@ -2357,7 +2426,7 @@
       </w:pPr>
       <w:r>
         <w:rPr/>
-        <w:t>Pyramid: Repeat: (layer → scale(0.9) → center)</w:t>
+        <w:t>Predict: "How many layers until blocks run out?"</w:t>
       </w:r>
     </w:p>
     <w:p>
@@ -2371,7 +2440,31 @@
       </w:pPr>
       <w:r>
         <w:rPr/>
-        <w:t>Measure: What's the scaling ratio? Does height converge?</w:t>
+        <w:t>Connect to Egyptian mathematics and sacred geometry</w:t>
+      </w:r>
+      <w:bookmarkStart w:id="13" w:name="hands-on-learning-activities"/>
+      <w:bookmarkStart w:id="14" w:name="three-dimensional-construction"/>
+      <w:bookmarkEnd w:id="13"/>
+      <w:bookmarkEnd w:id="14"/>
+    </w:p>
+    <w:p>
+      <w:pPr>
+        <w:pStyle w:val="Heading2"/>
+        <w:rPr/>
+      </w:pPr>
+      <w:r>
+        <w:rPr/>
+        <w:t>5. Five-Day Instructional Sequence</w:t>
+      </w:r>
+    </w:p>
+    <w:p>
+      <w:pPr>
+        <w:pStyle w:val="Heading3"/>
+        <w:rPr/>
+      </w:pPr>
+      <w:r>
+        <w:rPr/>
+        <w:t>Day 1: Experience Operations</w:t>
       </w:r>
     </w:p>
     <w:p>
@@ -2384,7 +2477,7 @@
           <w:b/>
           <w:bCs/>
         </w:rPr>
-        <w:t>Activity: Class Collaborative Pyramid (Mini-Giza)</w:t>
+        <w:t>Objectives:</w:t>
       </w:r>
     </w:p>
     <w:p>
@@ -2398,7 +2491,7 @@
       </w:pPr>
       <w:r>
         <w:rPr/>
-        <w:t>Each student adds one layer (one iteration)</w:t>
+        <w:t>Physically perform Thread, Rotate, Scale</w:t>
       </w:r>
     </w:p>
     <w:p>
@@ -2412,7 +2505,20 @@
       </w:pPr>
       <w:r>
         <w:rPr/>
-        <w:t>Physically experience: Iterate(Layer ∘ Scale ∘ Center)</w:t>
+        <w:t>Distinguish sequential (→) from simultaneous (&amp;) operations</w:t>
+      </w:r>
+    </w:p>
+    <w:p>
+      <w:pPr>
+        <w:pStyle w:val="FirstParagraph"/>
+        <w:rPr/>
+      </w:pPr>
+      <w:r>
+        <w:rPr>
+          <w:b/>
+          <w:bCs/>
+        </w:rPr>
+        <w:t>Activities:</w:t>
       </w:r>
     </w:p>
     <w:p>
@@ -2426,7 +2532,7 @@
       </w:pPr>
       <w:r>
         <w:rPr/>
-        <w:t>Predict: "How many layers until blocks run out?"</w:t>
+        <w:t>Human geometry in classroom</w:t>
       </w:r>
     </w:p>
     <w:p>
@@ -2440,22 +2546,24 @@
       </w:pPr>
       <w:r>
         <w:rPr/>
-        <w:t>Connect to Egyptian mathematics and sacred geometry</w:t>
-      </w:r>
-      <w:bookmarkStart w:id="13" w:name="hands-on-learning-activities"/>
-      <w:bookmarkStart w:id="14" w:name="three-dimensional-construction"/>
-      <w:bookmarkEnd w:id="13"/>
-      <w:bookmarkEnd w:id="14"/>
-    </w:p>
-    <w:p>
-      <w:pPr>
-        <w:pStyle w:val="Heading2"/>
-        <w:rPr/>
-      </w:pPr>
-      <w:r>
-        <w:rPr/>
-        <w:t>5. Five-Day Instructional Sequence</w:t>
-      </w:r>
+        <w:t>Draw while performing operations</w:t>
+      </w:r>
+    </w:p>
+    <w:p>
+      <w:pPr>
+        <w:pStyle w:val="Normal"/>
+        <w:numPr>
+          <w:ilvl w:val="0"/>
+          <w:numId w:val="95"/>
+        </w:numPr>
+        <w:rPr/>
+      </w:pPr>
+      <w:r>
+        <w:rPr/>
+        <w:t>Introduce notation through action</w:t>
+      </w:r>
+      <w:bookmarkStart w:id="15" w:name="day-1-experience-operations"/>
+      <w:bookmarkEnd w:id="15"/>
     </w:p>
     <w:p>
       <w:pPr>
@@ -2464,7 +2572,7 @@
       </w:pPr>
       <w:r>
         <w:rPr/>
-        <w:t>Day 1: Experience Operations</w:t>
+        <w:t>Day 2: Build Polygons</w:t>
       </w:r>
     </w:p>
     <w:p>
@@ -2485,40 +2593,13 @@
         <w:pStyle w:val="Normal"/>
         <w:numPr>
           <w:ilvl w:val="0"/>
-          <w:numId w:val="95"/>
-        </w:numPr>
-        <w:rPr/>
-      </w:pPr>
-      <w:r>
-        <w:rPr/>
-        <w:t>Physically perform Thread, Rotate, Scale</w:t>
-      </w:r>
-    </w:p>
-    <w:p>
-      <w:pPr>
-        <w:pStyle w:val="Normal"/>
-        <w:numPr>
-          <w:ilvl w:val="0"/>
           <w:numId w:val="96"/>
         </w:numPr>
         <w:rPr/>
       </w:pPr>
       <w:r>
         <w:rPr/>
-        <w:t>Distinguish sequential (→) from simultaneous (&amp;) operations</w:t>
-      </w:r>
-    </w:p>
-    <w:p>
-      <w:pPr>
-        <w:pStyle w:val="FirstParagraph"/>
-        <w:rPr/>
-      </w:pPr>
-      <w:r>
-        <w:rPr>
-          <w:b/>
-          <w:bCs/>
-        </w:rPr>
-        <w:t>Activities:</w:t>
+        <w:t>Discover operational definition of regular polygons</w:t>
       </w:r>
     </w:p>
     <w:p>
@@ -2527,87 +2608,6 @@
         <w:numPr>
           <w:ilvl w:val="0"/>
           <w:numId w:val="97"/>
-        </w:numPr>
-        <w:rPr/>
-      </w:pPr>
-      <w:r>
-        <w:rPr/>
-        <w:t>Human geometry in classroom</w:t>
-      </w:r>
-    </w:p>
-    <w:p>
-      <w:pPr>
-        <w:pStyle w:val="Normal"/>
-        <w:numPr>
-          <w:ilvl w:val="0"/>
-          <w:numId w:val="98"/>
-        </w:numPr>
-        <w:rPr/>
-      </w:pPr>
-      <w:r>
-        <w:rPr/>
-        <w:t>Draw while performing operations</w:t>
-      </w:r>
-    </w:p>
-    <w:p>
-      <w:pPr>
-        <w:pStyle w:val="Normal"/>
-        <w:numPr>
-          <w:ilvl w:val="0"/>
-          <w:numId w:val="99"/>
-        </w:numPr>
-        <w:rPr/>
-      </w:pPr>
-      <w:r>
-        <w:rPr/>
-        <w:t>Introduce notation through action</w:t>
-      </w:r>
-      <w:bookmarkStart w:id="15" w:name="day-1-experience-operations"/>
-      <w:bookmarkEnd w:id="15"/>
-    </w:p>
-    <w:p>
-      <w:pPr>
-        <w:pStyle w:val="Heading3"/>
-        <w:rPr/>
-      </w:pPr>
-      <w:r>
-        <w:rPr/>
-        <w:t>Day 2: Build Polygons</w:t>
-      </w:r>
-    </w:p>
-    <w:p>
-      <w:pPr>
-        <w:pStyle w:val="FirstParagraph"/>
-        <w:rPr/>
-      </w:pPr>
-      <w:r>
-        <w:rPr>
-          <w:b/>
-          <w:bCs/>
-        </w:rPr>
-        <w:t>Objectives:</w:t>
-      </w:r>
-    </w:p>
-    <w:p>
-      <w:pPr>
-        <w:pStyle w:val="Normal"/>
-        <w:numPr>
-          <w:ilvl w:val="0"/>
-          <w:numId w:val="100"/>
-        </w:numPr>
-        <w:rPr/>
-      </w:pPr>
-      <w:r>
-        <w:rPr/>
-        <w:t>Discover operational definition of regular polygons</w:t>
-      </w:r>
-    </w:p>
-    <w:p>
-      <w:pPr>
-        <w:pStyle w:val="Normal"/>
-        <w:numPr>
-          <w:ilvl w:val="0"/>
-          <w:numId w:val="101"/>
         </w:numPr>
         <w:rPr/>
       </w:pPr>
@@ -2664,7 +2664,7 @@
         <w:pStyle w:val="Normal"/>
         <w:numPr>
           <w:ilvl w:val="0"/>
-          <w:numId w:val="102"/>
+          <w:numId w:val="98"/>
         </w:numPr>
         <w:rPr/>
       </w:pPr>
@@ -2678,7 +2678,7 @@
         <w:pStyle w:val="Normal"/>
         <w:numPr>
           <w:ilvl w:val="0"/>
-          <w:numId w:val="103"/>
+          <w:numId w:val="99"/>
         </w:numPr>
         <w:rPr/>
       </w:pPr>
@@ -2719,7 +2719,7 @@
         <w:pStyle w:val="Normal"/>
         <w:numPr>
           <w:ilvl w:val="0"/>
-          <w:numId w:val="104"/>
+          <w:numId w:val="100"/>
         </w:numPr>
         <w:rPr/>
       </w:pPr>
@@ -2758,7 +2758,7 @@
         <w:pStyle w:val="Normal"/>
         <w:numPr>
           <w:ilvl w:val="0"/>
-          <w:numId w:val="105"/>
+          <w:numId w:val="101"/>
         </w:numPr>
         <w:rPr/>
       </w:pPr>
@@ -2787,7 +2787,7 @@
         <w:pStyle w:val="Normal"/>
         <w:numPr>
           <w:ilvl w:val="0"/>
-          <w:numId w:val="106"/>
+          <w:numId w:val="102"/>
         </w:numPr>
         <w:rPr/>
       </w:pPr>
@@ -2814,7 +2814,7 @@
         <w:pStyle w:val="Normal"/>
         <w:numPr>
           <w:ilvl w:val="0"/>
-          <w:numId w:val="107"/>
+          <w:numId w:val="103"/>
         </w:numPr>
         <w:rPr/>
       </w:pPr>
@@ -2911,7 +2911,7 @@
         <w:pStyle w:val="Normal"/>
         <w:numPr>
           <w:ilvl w:val="0"/>
-          <w:numId w:val="108"/>
+          <w:numId w:val="104"/>
         </w:numPr>
         <w:rPr/>
       </w:pPr>
@@ -2925,7 +2925,7 @@
         <w:pStyle w:val="Normal"/>
         <w:numPr>
           <w:ilvl w:val="0"/>
-          <w:numId w:val="109"/>
+          <w:numId w:val="105"/>
         </w:numPr>
         <w:rPr/>
       </w:pPr>
@@ -2986,7 +2986,7 @@
         <w:pStyle w:val="Normal"/>
         <w:numPr>
           <w:ilvl w:val="0"/>
-          <w:numId w:val="110"/>
+          <w:numId w:val="106"/>
         </w:numPr>
         <w:rPr/>
       </w:pPr>
@@ -3025,13 +3025,107 @@
         <w:pStyle w:val="Normal"/>
         <w:numPr>
           <w:ilvl w:val="0"/>
+          <w:numId w:val="107"/>
+        </w:numPr>
+        <w:rPr/>
+      </w:pPr>
+      <w:r>
+        <w:rPr/>
+        <w:t>Extend operations to 3D</w:t>
+      </w:r>
+    </w:p>
+    <w:p>
+      <w:pPr>
+        <w:pStyle w:val="Normal"/>
+        <w:numPr>
+          <w:ilvl w:val="0"/>
+          <w:numId w:val="108"/>
+        </w:numPr>
+        <w:rPr/>
+      </w:pPr>
+      <w:r>
+        <w:rPr/>
+        <w:t>Observe convergence and fixed points in physical structures</w:t>
+      </w:r>
+    </w:p>
+    <w:p>
+      <w:pPr>
+        <w:pStyle w:val="FirstParagraph"/>
+        <w:rPr/>
+      </w:pPr>
+      <w:r>
+        <w:rPr>
+          <w:b/>
+          <w:bCs/>
+        </w:rPr>
+        <w:t>Activities:</w:t>
+      </w:r>
+    </w:p>
+    <w:p>
+      <w:pPr>
+        <w:pStyle w:val="Normal"/>
+        <w:numPr>
+          <w:ilvl w:val="0"/>
+          <w:numId w:val="109"/>
+        </w:numPr>
+        <w:rPr/>
+      </w:pPr>
+      <w:r>
+        <w:rPr/>
+        <w:t>Build pyramids, spirals, helices with blocks</w:t>
+      </w:r>
+    </w:p>
+    <w:p>
+      <w:pPr>
+        <w:pStyle w:val="Normal"/>
+        <w:numPr>
+          <w:ilvl w:val="0"/>
+          <w:numId w:val="110"/>
+        </w:numPr>
+        <w:rPr/>
+      </w:pPr>
+      <w:r>
+        <w:rPr/>
+        <w:t>Measure scaling ratios</w:t>
+      </w:r>
+    </w:p>
+    <w:p>
+      <w:pPr>
+        <w:pStyle w:val="Normal"/>
+        <w:numPr>
+          <w:ilvl w:val="0"/>
           <w:numId w:val="111"/>
         </w:numPr>
         <w:rPr/>
       </w:pPr>
       <w:r>
         <w:rPr/>
-        <w:t>Extend operations to 3D</w:t>
+        <w:t>Predict convergence behavior</w:t>
+      </w:r>
+      <w:bookmarkStart w:id="18" w:name="day-4-three-dimensional-forms"/>
+      <w:bookmarkEnd w:id="18"/>
+    </w:p>
+    <w:p>
+      <w:pPr>
+        <w:pStyle w:val="Heading3"/>
+        <w:rPr/>
+      </w:pPr>
+      <w:r>
+        <w:rPr/>
+        <w:t>Day 5: Beyond Mathematics</w:t>
+      </w:r>
+    </w:p>
+    <w:p>
+      <w:pPr>
+        <w:pStyle w:val="FirstParagraph"/>
+        <w:rPr/>
+      </w:pPr>
+      <w:r>
+        <w:rPr>
+          <w:b/>
+          <w:bCs/>
+        </w:rPr>
+        <w:t>Objectives:</w:t>
       </w:r>
     </w:p>
     <w:p>
@@ -3045,7 +3139,21 @@
       </w:pPr>
       <w:r>
         <w:rPr/>
-        <w:t>Observe convergence and fixed points in physical structures</w:t>
+        <w:t>Apply operational thinking to biology and theology</w:t>
+      </w:r>
+    </w:p>
+    <w:p>
+      <w:pPr>
+        <w:pStyle w:val="Normal"/>
+        <w:numPr>
+          <w:ilvl w:val="0"/>
+          <w:numId w:val="113"/>
+        </w:numPr>
+        <w:rPr/>
+      </w:pPr>
+      <w:r>
+        <w:rPr/>
+        <w:t>Understand forms as fixed points of iterated operations</w:t>
       </w:r>
     </w:p>
     <w:p>
@@ -3066,27 +3174,13 @@
         <w:pStyle w:val="Normal"/>
         <w:numPr>
           <w:ilvl w:val="0"/>
-          <w:numId w:val="113"/>
-        </w:numPr>
-        <w:rPr/>
-      </w:pPr>
-      <w:r>
-        <w:rPr/>
-        <w:t>Build pyramids, spirals, helices with blocks</w:t>
-      </w:r>
-    </w:p>
-    <w:p>
-      <w:pPr>
-        <w:pStyle w:val="Normal"/>
-        <w:numPr>
-          <w:ilvl w:val="0"/>
           <w:numId w:val="114"/>
         </w:numPr>
         <w:rPr/>
       </w:pPr>
       <w:r>
         <w:rPr/>
-        <w:t>Measure scaling ratios</w:t>
+        <w:t>Paper "organisms": Iterate(Copy → Modify → Select)</w:t>
       </w:r>
     </w:p>
     <w:p>
@@ -3100,32 +3194,7 @@
       </w:pPr>
       <w:r>
         <w:rPr/>
-        <w:t>Predict convergence behavior</w:t>
-      </w:r>
-      <w:bookmarkStart w:id="18" w:name="day-4-three-dimensional-forms"/>
-      <w:bookmarkEnd w:id="18"/>
-    </w:p>
-    <w:p>
-      <w:pPr>
-        <w:pStyle w:val="Heading3"/>
-        <w:rPr/>
-      </w:pPr>
-      <w:r>
-        <w:rPr/>
-        <w:t>Day 5: Beyond Mathematics</w:t>
-      </w:r>
-    </w:p>
-    <w:p>
-      <w:pPr>
-        <w:pStyle w:val="FirstParagraph"/>
-        <w:rPr/>
-      </w:pPr>
-      <w:r>
-        <w:rPr>
-          <w:b/>
-          <w:bCs/>
-        </w:rPr>
-        <w:t>Objectives:</w:t>
+        <w:t>Observe which forms persist (evolutionary fixed points)</w:t>
       </w:r>
     </w:p>
     <w:p>
@@ -3139,7 +3208,7 @@
       </w:pPr>
       <w:r>
         <w:rPr/>
-        <w:t>Apply operational thinking to biology and theology</w:t>
+        <w:t>Discuss: "Are forms discovered or created?"</w:t>
       </w:r>
     </w:p>
     <w:p>
@@ -3153,7 +3222,53 @@
       </w:pPr>
       <w:r>
         <w:rPr/>
-        <w:t>Understand forms as fixed points of iterated operations</w:t>
+        <w:t>Biblical integration: God's creative action as operational</w:t>
+      </w:r>
+      <w:bookmarkStart w:id="19" w:name="five-day-instructional-sequence"/>
+      <w:bookmarkStart w:id="20" w:name="day-5-beyond-mathematics"/>
+      <w:bookmarkEnd w:id="19"/>
+      <w:bookmarkEnd w:id="20"/>
+    </w:p>
+    <w:p>
+      <w:pPr>
+        <w:pStyle w:val="Heading2"/>
+        <w:rPr/>
+      </w:pPr>
+      <w:r>
+        <w:rPr/>
+        <w:t>6. Assessment Strategies</w:t>
+      </w:r>
+    </w:p>
+    <w:p>
+      <w:pPr>
+        <w:pStyle w:val="Heading3"/>
+        <w:rPr/>
+      </w:pPr>
+      <w:r>
+        <w:rPr/>
+        <w:t>6.1 Move Beyond "Solve for x"</w:t>
+      </w:r>
+    </w:p>
+    <w:p>
+      <w:pPr>
+        <w:pStyle w:val="FirstParagraph"/>
+        <w:rPr/>
+      </w:pPr>
+      <w:r>
+        <w:rPr/>
+        <w:t>Traditional assessments focus on object manipulation. Operational assessments should focus on process design and prediction.</w:t>
+      </w:r>
+      <w:bookmarkStart w:id="21" w:name="move-beyond-solve-for-x"/>
+      <w:bookmarkEnd w:id="21"/>
+    </w:p>
+    <w:p>
+      <w:pPr>
+        <w:pStyle w:val="Heading3"/>
+        <w:rPr/>
+      </w:pPr>
+      <w:r>
+        <w:rPr/>
+        <w:t>6.2 Sample Assessment Questions</w:t>
       </w:r>
     </w:p>
     <w:p>
@@ -3166,7 +3281,7 @@
           <w:b/>
           <w:bCs/>
         </w:rPr>
-        <w:t>Activities:</w:t>
+        <w:t>Design challenges:</w:t>
       </w:r>
     </w:p>
     <w:p>
@@ -3180,7 +3295,7 @@
       </w:pPr>
       <w:r>
         <w:rPr/>
-        <w:t>Paper "organisms": Iterate(Copy → Modify → Select)</w:t>
+        <w:t>"Design an operational sequence that creates a regular hexagon."</w:t>
       </w:r>
     </w:p>
     <w:p>
@@ -3194,7 +3309,20 @@
       </w:pPr>
       <w:r>
         <w:rPr/>
-        <w:t>Observe which forms persist (evolutionary fixed points)</w:t>
+        <w:t>"Create a spiral with exactly 5 complete rotations using Thread, Rotate, and Scale."</w:t>
+      </w:r>
+    </w:p>
+    <w:p>
+      <w:pPr>
+        <w:pStyle w:val="FirstParagraph"/>
+        <w:rPr/>
+      </w:pPr>
+      <w:r>
+        <w:rPr>
+          <w:b/>
+          <w:bCs/>
+        </w:rPr>
+        <w:t>Prediction questions:</w:t>
       </w:r>
     </w:p>
     <w:p>
@@ -3208,7 +3336,7 @@
       </w:pPr>
       <w:r>
         <w:rPr/>
-        <w:t>Discuss: "Are forms discovered or created?"</w:t>
+        <w:t>"Predict what form emerges from: Repeat 100: (Thread → Rotate(137.5°)). Explain your reasoning."</w:t>
       </w:r>
     </w:p>
     <w:p>
@@ -3217,134 +3345,6 @@
         <w:numPr>
           <w:ilvl w:val="0"/>
           <w:numId w:val="121"/>
-        </w:numPr>
-        <w:rPr/>
-      </w:pPr>
-      <w:r>
-        <w:rPr/>
-        <w:t>Biblical integration: God's creative action as operational</w:t>
-      </w:r>
-      <w:bookmarkStart w:id="19" w:name="five-day-instructional-sequence"/>
-      <w:bookmarkStart w:id="20" w:name="day-5-beyond-mathematics"/>
-      <w:bookmarkEnd w:id="19"/>
-      <w:bookmarkEnd w:id="20"/>
-    </w:p>
-    <w:p>
-      <w:pPr>
-        <w:pStyle w:val="Heading2"/>
-        <w:rPr/>
-      </w:pPr>
-      <w:r>
-        <w:rPr/>
-        <w:t>6. Assessment Strategies</w:t>
-      </w:r>
-    </w:p>
-    <w:p>
-      <w:pPr>
-        <w:pStyle w:val="Heading3"/>
-        <w:rPr/>
-      </w:pPr>
-      <w:r>
-        <w:rPr/>
-        <w:t>6.1 Move Beyond "Solve for x"</w:t>
-      </w:r>
-    </w:p>
-    <w:p>
-      <w:pPr>
-        <w:pStyle w:val="FirstParagraph"/>
-        <w:rPr/>
-      </w:pPr>
-      <w:r>
-        <w:rPr/>
-        <w:t>Traditional assessments focus on object manipulation. Operational assessments should focus on process design and prediction.</w:t>
-      </w:r>
-      <w:bookmarkStart w:id="21" w:name="move-beyond-solve-for-x"/>
-      <w:bookmarkEnd w:id="21"/>
-    </w:p>
-    <w:p>
-      <w:pPr>
-        <w:pStyle w:val="Heading3"/>
-        <w:rPr/>
-      </w:pPr>
-      <w:r>
-        <w:rPr/>
-        <w:t>6.2 Sample Assessment Questions</w:t>
-      </w:r>
-    </w:p>
-    <w:p>
-      <w:pPr>
-        <w:pStyle w:val="FirstParagraph"/>
-        <w:rPr/>
-      </w:pPr>
-      <w:r>
-        <w:rPr>
-          <w:b/>
-          <w:bCs/>
-        </w:rPr>
-        <w:t>Design challenges:</w:t>
-      </w:r>
-    </w:p>
-    <w:p>
-      <w:pPr>
-        <w:pStyle w:val="Normal"/>
-        <w:numPr>
-          <w:ilvl w:val="0"/>
-          <w:numId w:val="122"/>
-        </w:numPr>
-        <w:rPr/>
-      </w:pPr>
-      <w:r>
-        <w:rPr/>
-        <w:t>"Design an operational sequence that creates a regular hexagon."</w:t>
-      </w:r>
-    </w:p>
-    <w:p>
-      <w:pPr>
-        <w:pStyle w:val="Normal"/>
-        <w:numPr>
-          <w:ilvl w:val="0"/>
-          <w:numId w:val="123"/>
-        </w:numPr>
-        <w:rPr/>
-      </w:pPr>
-      <w:r>
-        <w:rPr/>
-        <w:t>"Create a spiral with exactly 5 complete rotations using Thread, Rotate, and Scale."</w:t>
-      </w:r>
-    </w:p>
-    <w:p>
-      <w:pPr>
-        <w:pStyle w:val="FirstParagraph"/>
-        <w:rPr/>
-      </w:pPr>
-      <w:r>
-        <w:rPr>
-          <w:b/>
-          <w:bCs/>
-        </w:rPr>
-        <w:t>Prediction questions:</w:t>
-      </w:r>
-    </w:p>
-    <w:p>
-      <w:pPr>
-        <w:pStyle w:val="Normal"/>
-        <w:numPr>
-          <w:ilvl w:val="0"/>
-          <w:numId w:val="124"/>
-        </w:numPr>
-        <w:rPr/>
-      </w:pPr>
-      <w:r>
-        <w:rPr/>
-        <w:t>"Predict what form emerges from: Repeat 100: (Thread → Rotate(137.5°)). Explain your reasoning."</w:t>
-      </w:r>
-    </w:p>
-    <w:p>
-      <w:pPr>
-        <w:pStyle w:val="Normal"/>
-        <w:numPr>
-          <w:ilvl w:val="0"/>
-          <w:numId w:val="125"/>
         </w:numPr>
         <w:rPr/>
       </w:pPr>
@@ -3473,7 +3473,7 @@
         <w:pStyle w:val="Normal"/>
         <w:numPr>
           <w:ilvl w:val="0"/>
-          <w:numId w:val="126"/>
+          <w:numId w:val="122"/>
         </w:numPr>
         <w:rPr/>
       </w:pPr>
@@ -3553,7 +3553,7 @@
         <w:pStyle w:val="Normal"/>
         <w:numPr>
           <w:ilvl w:val="0"/>
-          <w:numId w:val="127"/>
+          <w:numId w:val="123"/>
         </w:numPr>
         <w:rPr/>
       </w:pPr>
@@ -3582,7 +3582,7 @@
         <w:pStyle w:val="Normal"/>
         <w:numPr>
           <w:ilvl w:val="0"/>
-          <w:numId w:val="128"/>
+          <w:numId w:val="124"/>
         </w:numPr>
         <w:rPr/>
       </w:pPr>
@@ -3625,7 +3625,7 @@
         <w:pStyle w:val="Normal"/>
         <w:numPr>
           <w:ilvl w:val="0"/>
-          <w:numId w:val="129"/>
+          <w:numId w:val="125"/>
         </w:numPr>
         <w:rPr/>
       </w:pPr>
@@ -3654,7 +3654,7 @@
         <w:pStyle w:val="Normal"/>
         <w:numPr>
           <w:ilvl w:val="0"/>
-          <w:numId w:val="130"/>
+          <w:numId w:val="126"/>
         </w:numPr>
         <w:rPr/>
       </w:pPr>
@@ -3668,7 +3668,7 @@
         <w:pStyle w:val="Normal"/>
         <w:numPr>
           <w:ilvl w:val="0"/>
-          <w:numId w:val="131"/>
+          <w:numId w:val="127"/>
         </w:numPr>
         <w:rPr/>
       </w:pPr>
@@ -3682,7 +3682,7 @@
         <w:pStyle w:val="Normal"/>
         <w:numPr>
           <w:ilvl w:val="0"/>
-          <w:numId w:val="132"/>
+          <w:numId w:val="128"/>
         </w:numPr>
         <w:rPr/>
       </w:pPr>
@@ -3720,7 +3720,7 @@
         <w:pStyle w:val="Normal"/>
         <w:numPr>
           <w:ilvl w:val="0"/>
-          <w:numId w:val="133"/>
+          <w:numId w:val="129"/>
         </w:numPr>
         <w:rPr/>
       </w:pPr>
@@ -3741,7 +3741,7 @@
         <w:pStyle w:val="Normal"/>
         <w:numPr>
           <w:ilvl w:val="0"/>
-          <w:numId w:val="134"/>
+          <w:numId w:val="130"/>
         </w:numPr>
         <w:rPr/>
       </w:pPr>
@@ -3762,7 +3762,7 @@
         <w:pStyle w:val="Normal"/>
         <w:numPr>
           <w:ilvl w:val="0"/>
-          <w:numId w:val="135"/>
+          <w:numId w:val="131"/>
         </w:numPr>
         <w:rPr/>
       </w:pPr>
@@ -3837,7 +3837,7 @@
         <w:pStyle w:val="Normal"/>
         <w:numPr>
           <w:ilvl w:val="0"/>
-          <w:numId w:val="136"/>
+          <w:numId w:val="132"/>
         </w:numPr>
         <w:rPr/>
       </w:pPr>
@@ -3858,7 +3858,7 @@
         <w:pStyle w:val="Normal"/>
         <w:numPr>
           <w:ilvl w:val="0"/>
-          <w:numId w:val="137"/>
+          <w:numId w:val="133"/>
         </w:numPr>
         <w:rPr/>
       </w:pPr>
@@ -3879,7 +3879,7 @@
         <w:pStyle w:val="Normal"/>
         <w:numPr>
           <w:ilvl w:val="0"/>
-          <w:numId w:val="138"/>
+          <w:numId w:val="134"/>
         </w:numPr>
         <w:rPr/>
       </w:pPr>
@@ -3912,7 +3912,7 @@
         <w:pStyle w:val="Normal"/>
         <w:numPr>
           <w:ilvl w:val="0"/>
-          <w:numId w:val="139"/>
+          <w:numId w:val="135"/>
         </w:numPr>
         <w:rPr/>
       </w:pPr>
@@ -3933,7 +3933,7 @@
         <w:pStyle w:val="Normal"/>
         <w:numPr>
           <w:ilvl w:val="0"/>
-          <w:numId w:val="140"/>
+          <w:numId w:val="136"/>
         </w:numPr>
         <w:rPr/>
       </w:pPr>
@@ -3954,7 +3954,7 @@
         <w:pStyle w:val="Normal"/>
         <w:numPr>
           <w:ilvl w:val="0"/>
-          <w:numId w:val="141"/>
+          <w:numId w:val="137"/>
         </w:numPr>
         <w:rPr/>
       </w:pPr>
@@ -3987,7 +3987,7 @@
         <w:pStyle w:val="Normal"/>
         <w:numPr>
           <w:ilvl w:val="0"/>
-          <w:numId w:val="142"/>
+          <w:numId w:val="138"/>
         </w:numPr>
         <w:rPr/>
       </w:pPr>
@@ -4008,7 +4008,7 @@
         <w:pStyle w:val="Normal"/>
         <w:numPr>
           <w:ilvl w:val="0"/>
-          <w:numId w:val="143"/>
+          <w:numId w:val="139"/>
         </w:numPr>
         <w:rPr/>
       </w:pPr>
@@ -4029,7 +4029,7 @@
         <w:pStyle w:val="Normal"/>
         <w:numPr>
           <w:ilvl w:val="0"/>
-          <w:numId w:val="144"/>
+          <w:numId w:val="140"/>
         </w:numPr>
         <w:rPr/>
       </w:pPr>
@@ -4044,8 +4044,8 @@
         <w:rPr/>
         <w:t xml:space="preserve"> Functions as first-class operations</w:t>
       </w:r>
-      <w:bookmarkStart w:id="28" w:name="interdisciplinary-connections"/>
-      <w:bookmarkStart w:id="29" w:name="computer-science"/>
+      <w:bookmarkStart w:id="28" w:name="X6e27e422bc2f28a231e5c168beee1585004202d"/>
+      <w:bookmarkStart w:id="29" w:name="infinity-as-process-not-object"/>
       <w:bookmarkEnd w:id="28"/>
       <w:bookmarkEnd w:id="29"/>
     </w:p>
@@ -4056,7 +4056,11 @@
       </w:pPr>
       <w:r>
         <w:rPr/>
-        <w:t>8. Biblical Integration for Christian Schools</w:t>
+        <w:t>8</w:t>
+      </w:r>
+      <w:r>
+        <w:rPr/>
+        <w:t>. Advantages and Limitations</w:t>
       </w:r>
     </w:p>
     <w:p>
@@ -4066,22 +4070,20 @@
       </w:pPr>
       <w:r>
         <w:rPr/>
-        <w:t>8.1 Theological Alignment</w:t>
-      </w:r>
-    </w:p>
-    <w:p>
-      <w:pPr>
-        <w:pStyle w:val="FirstParagraph"/>
-        <w:rPr/>
-      </w:pPr>
-      <w:r>
-        <w:rPr/>
-        <w:t>Operational Geometry naturally integrates with Biblical theology:</w:t>
-      </w:r>
-    </w:p>
-    <w:p>
-      <w:pPr>
-        <w:pStyle w:val="TextBody"/>
+        <w:t>8</w:t>
+      </w:r>
+      <w:r>
+        <w:rPr/>
+        <w:t>.1 Pedagogical Advantages</w:t>
+      </w:r>
+    </w:p>
+    <w:p>
+      <w:pPr>
+        <w:pStyle w:val="Normal"/>
+        <w:numPr>
+          <w:ilvl w:val="0"/>
+          <w:numId w:val="141"/>
+        </w:numPr>
         <w:rPr/>
       </w:pPr>
       <w:r>
@@ -4089,7 +4091,74 @@
           <w:b/>
           <w:bCs/>
         </w:rPr>
-        <w:t>Process-primacy reflects Biblical creation:</w:t>
+        <w:t>Intuitive:</w:t>
+      </w:r>
+      <w:r>
+        <w:rPr/>
+        <w:t xml:space="preserve"> Aligns with how students naturally think ("how do I make it?")</w:t>
+      </w:r>
+    </w:p>
+    <w:p>
+      <w:pPr>
+        <w:pStyle w:val="Normal"/>
+        <w:numPr>
+          <w:ilvl w:val="0"/>
+          <w:numId w:val="142"/>
+        </w:numPr>
+        <w:rPr/>
+      </w:pPr>
+      <w:r>
+        <w:rPr>
+          <w:b/>
+          <w:bCs/>
+        </w:rPr>
+        <w:t>Discovery-based:</w:t>
+      </w:r>
+      <w:r>
+        <w:rPr/>
+        <w:t xml:space="preserve"> Constants emerge rather than being presented as arbitrary</w:t>
+      </w:r>
+    </w:p>
+    <w:p>
+      <w:pPr>
+        <w:pStyle w:val="Normal"/>
+        <w:numPr>
+          <w:ilvl w:val="0"/>
+          <w:numId w:val="143"/>
+        </w:numPr>
+        <w:rPr/>
+      </w:pPr>
+      <w:r>
+        <w:rPr>
+          <w:b/>
+          <w:bCs/>
+        </w:rPr>
+        <w:t>Unifying:</w:t>
+      </w:r>
+      <w:r>
+        <w:rPr/>
+        <w:t xml:space="preserve"> Connects geometry, algebra, calculus, physics, biology</w:t>
+      </w:r>
+    </w:p>
+    <w:p>
+      <w:pPr>
+        <w:pStyle w:val="Normal"/>
+        <w:numPr>
+          <w:ilvl w:val="0"/>
+          <w:numId w:val="144"/>
+        </w:numPr>
+        <w:rPr/>
+      </w:pPr>
+      <w:r>
+        <w:rPr>
+          <w:b/>
+          <w:bCs/>
+        </w:rPr>
+        <w:t>Embodied:</w:t>
+      </w:r>
+      <w:r>
+        <w:rPr/>
+        <w:t xml:space="preserve"> Supports kinesthetic and visual learners</w:t>
       </w:r>
     </w:p>
     <w:p>
@@ -4102,8 +4171,31 @@
         <w:rPr/>
       </w:pPr>
       <w:r>
-        <w:rPr/>
-        <w:t>Genesis 1: "Let there be..." (imperative, action, operation)</w:t>
+        <w:rPr>
+          <w:b/>
+          <w:bCs/>
+        </w:rPr>
+        <w:t>Theologically integrated:</w:t>
+      </w:r>
+      <w:r>
+        <w:rPr/>
+        <w:t xml:space="preserve"> Seamless faith-learning integration for Christian schools</w:t>
+      </w:r>
+      <w:bookmarkStart w:id="30" w:name="pedagogical-advantages"/>
+      <w:bookmarkEnd w:id="30"/>
+    </w:p>
+    <w:p>
+      <w:pPr>
+        <w:pStyle w:val="Heading3"/>
+        <w:rPr/>
+      </w:pPr>
+      <w:r>
+        <w:rPr/>
+        <w:t>8</w:t>
+      </w:r>
+      <w:r>
+        <w:rPr/>
+        <w:t>.2 Practical Limitations</w:t>
       </w:r>
     </w:p>
     <w:p>
@@ -4116,8 +4208,15 @@
         <w:rPr/>
       </w:pPr>
       <w:r>
-        <w:rPr/>
-        <w:t>John 1: "In the beginning was the Logos" (Word = operational principle)</w:t>
+        <w:rPr>
+          <w:b/>
+          <w:bCs/>
+        </w:rPr>
+        <w:t>Notation development:</w:t>
+      </w:r>
+      <w:r>
+        <w:rPr/>
+        <w:t xml:space="preserve"> Student-friendly notation still evolving</w:t>
       </w:r>
     </w:p>
     <w:p>
@@ -4130,21 +4229,15 @@
         <w:rPr/>
       </w:pPr>
       <w:r>
-        <w:rPr/>
-        <w:t>Colossians 1:17: "In Him all things hold together" (ongoing sustaining action)</w:t>
-      </w:r>
-    </w:p>
-    <w:p>
-      <w:pPr>
-        <w:pStyle w:val="FirstParagraph"/>
-        <w:rPr/>
-      </w:pPr>
-      <w:r>
         <w:rPr>
           <w:b/>
           <w:bCs/>
         </w:rPr>
-        <w:t>God's action is primary, not static objects:</w:t>
+        <w:t>Rigor:</w:t>
+      </w:r>
+      <w:r>
+        <w:rPr/>
+        <w:t xml:space="preserve"> Formal equivalence relations need careful development</w:t>
       </w:r>
     </w:p>
     <w:p>
@@ -4157,8 +4250,15 @@
         <w:rPr/>
       </w:pPr>
       <w:r>
-        <w:rPr/>
-        <w:t>Creation is ongoing divine operation (Thread, Light-threading)</w:t>
+        <w:rPr>
+          <w:b/>
+          <w:bCs/>
+        </w:rPr>
+        <w:t>Computation:</w:t>
+      </w:r>
+      <w:r>
+        <w:rPr/>
+        <w:t xml:space="preserve"> Traditional methods often simpler for calculations</w:t>
       </w:r>
     </w:p>
     <w:p>
@@ -4171,8 +4271,52 @@
         <w:rPr/>
       </w:pPr>
       <w:r>
-        <w:rPr/>
-        <w:t>Forms emerge from God's operational structure</w:t>
+        <w:rPr>
+          <w:b/>
+          <w:bCs/>
+        </w:rPr>
+        <w:t>Standardization:</w:t>
+      </w:r>
+      <w:r>
+        <w:rPr/>
+        <w:t xml:space="preserve"> Students must still learn conventional approaches for standardized tests</w:t>
+      </w:r>
+      <w:bookmarkStart w:id="31" w:name="practical-limitations"/>
+      <w:bookmarkEnd w:id="31"/>
+    </w:p>
+    <w:p>
+      <w:pPr>
+        <w:pStyle w:val="Heading3"/>
+        <w:rPr/>
+      </w:pPr>
+      <w:r>
+        <w:rPr/>
+        <w:t>8.</w:t>
+      </w:r>
+      <w:r>
+        <w:rPr/>
+        <w:t>3 Recommended Implementation</w:t>
+      </w:r>
+    </w:p>
+    <w:p>
+      <w:pPr>
+        <w:pStyle w:val="FirstParagraph"/>
+        <w:rPr/>
+      </w:pPr>
+      <w:r>
+        <w:rPr/>
+        <w:t xml:space="preserve">Use Operational Geometry as a </w:t>
+      </w:r>
+      <w:r>
+        <w:rPr>
+          <w:b/>
+          <w:bCs/>
+        </w:rPr>
+        <w:t>supplementary framework</w:t>
+      </w:r>
+      <w:r>
+        <w:rPr/>
+        <w:t>, not a replacement:</w:t>
       </w:r>
     </w:p>
     <w:p>
@@ -4186,74 +4330,7 @@
       </w:pPr>
       <w:r>
         <w:rPr/>
-        <w:t>Constants (</w:t>
-      </w:r>
-      <w:r>
-        <w:rPr/>
-      </w:r>
-      <m:oMath xmlns:m="http://schemas.openxmlformats.org/officeDocument/2006/math">
-        <m:r>
-          <w:rPr>
-            <w:rFonts w:ascii="Cambria Math" w:hAnsi="Cambria Math"/>
-          </w:rPr>
-          <m:t xml:space="preserve">π</m:t>
-        </m:r>
-      </m:oMath>
-      <w:r>
-        <w:rPr/>
-        <w:t xml:space="preserve">, </w:t>
-      </w:r>
-      <w:r>
-        <w:rPr/>
-      </w:r>
-      <m:oMath xmlns:m="http://schemas.openxmlformats.org/officeDocument/2006/math">
-        <m:r>
-          <w:rPr>
-            <w:rFonts w:ascii="Cambria Math" w:hAnsi="Cambria Math"/>
-          </w:rPr>
-          <m:t xml:space="preserve">φ</m:t>
-        </m:r>
-      </m:oMath>
-      <w:r>
-        <w:rPr/>
-        <w:t xml:space="preserve">, </w:t>
-      </w:r>
-      <w:r>
-        <w:rPr/>
-      </w:r>
-      <m:oMath xmlns:m="http://schemas.openxmlformats.org/officeDocument/2006/math">
-        <m:r>
-          <w:rPr>
-            <w:rFonts w:ascii="Cambria Math" w:hAnsi="Cambria Math"/>
-          </w:rPr>
-          <m:t xml:space="preserve">e</m:t>
-        </m:r>
-      </m:oMath>
-      <w:r>
-        <w:rPr/>
-        <w:t>) are invariants of God's creative action</w:t>
-      </w:r>
-      <w:bookmarkStart w:id="30" w:name="theological-alignment"/>
-      <w:bookmarkEnd w:id="30"/>
-    </w:p>
-    <w:p>
-      <w:pPr>
-        <w:pStyle w:val="Heading3"/>
-        <w:rPr/>
-      </w:pPr>
-      <w:r>
-        <w:rPr/>
-        <w:t>8.2 Resolving Creation and Evolution</w:t>
-      </w:r>
-    </w:p>
-    <w:p>
-      <w:pPr>
-        <w:pStyle w:val="FirstParagraph"/>
-        <w:rPr/>
-      </w:pPr>
-      <w:r>
-        <w:rPr/>
-        <w:t>Operational framework offers a synthesis:</w:t>
+        <w:t>Introduce alongside traditional geometry</w:t>
       </w:r>
     </w:p>
     <w:p>
@@ -4267,7 +4344,7 @@
       </w:pPr>
       <w:r>
         <w:rPr/>
-        <w:t>God establishes operational structure (not micromanaging each mutation)</w:t>
+        <w:t>Emphasize conceptual understanding and connections</w:t>
       </w:r>
     </w:p>
     <w:p>
@@ -4281,7 +4358,7 @@
       </w:pPr>
       <w:r>
         <w:rPr/>
-        <w:t>Forms emerge as fixed points and attractors (not random chance)</w:t>
+        <w:t>Use for enrichment and interdisciplinary projects</w:t>
       </w:r>
     </w:p>
     <w:p>
@@ -4295,18 +4372,39 @@
       </w:pPr>
       <w:r>
         <w:rPr/>
-        <w:t xml:space="preserve">Evolution is the </w:t>
-      </w:r>
-      <w:r>
-        <w:rPr>
-          <w:i/>
-          <w:iCs/>
-        </w:rPr>
-        <w:t>mechanism</w:t>
-      </w:r>
-      <w:r>
-        <w:rPr/>
-        <w:t xml:space="preserve"> (operational process)</w:t>
+        <w:t>Maintain proficiency in standard methods for practical computation</w:t>
+      </w:r>
+      <w:bookmarkStart w:id="32" w:name="advantages-and-limitations"/>
+      <w:bookmarkStart w:id="33" w:name="recommended-implementation"/>
+      <w:bookmarkEnd w:id="32"/>
+      <w:bookmarkEnd w:id="33"/>
+    </w:p>
+    <w:p>
+      <w:pPr>
+        <w:pStyle w:val="Heading2"/>
+        <w:rPr/>
+      </w:pPr>
+      <w:r>
+        <w:rPr/>
+        <w:t>9</w:t>
+      </w:r>
+      <w:r>
+        <w:rPr/>
+        <w:t>. Future Directions</w:t>
+      </w:r>
+    </w:p>
+    <w:p>
+      <w:pPr>
+        <w:pStyle w:val="Heading3"/>
+        <w:rPr/>
+      </w:pPr>
+      <w:r>
+        <w:rPr/>
+        <w:t>9</w:t>
+      </w:r>
+      <w:r>
+        <w:rPr/>
+        <w:t>.1 Curriculum Development Needs</w:t>
       </w:r>
     </w:p>
     <w:p>
@@ -4320,47 +4418,7 @@
       </w:pPr>
       <w:r>
         <w:rPr/>
-        <w:t xml:space="preserve">Forms are the </w:t>
-      </w:r>
-      <w:r>
-        <w:rPr>
-          <w:i/>
-          <w:iCs/>
-        </w:rPr>
-        <w:t>telos</w:t>
-      </w:r>
-      <w:r>
-        <w:rPr/>
-        <w:t xml:space="preserve"> (goal embedded in operation)</w:t>
-      </w:r>
-    </w:p>
-    <w:p>
-      <w:pPr>
-        <w:pStyle w:val="FirstParagraph"/>
-        <w:rPr/>
-      </w:pPr>
-      <w:r>
-        <w:rPr>
-          <w:b/>
-          <w:bCs/>
-        </w:rPr>
-        <w:t>Discussion question for students:</w:t>
-      </w:r>
-      <w:r>
-        <w:rPr/>
-        <w:t xml:space="preserve"> "If God creates through operational laws that generate specific forms as fixed points, is this more or less impressive than creating each species separately? Why?"</w:t>
-      </w:r>
-      <w:bookmarkStart w:id="31" w:name="resolving-creation-and-evolution"/>
-      <w:bookmarkEnd w:id="31"/>
-    </w:p>
-    <w:p>
-      <w:pPr>
-        <w:pStyle w:val="Heading3"/>
-        <w:rPr/>
-      </w:pPr>
-      <w:r>
-        <w:rPr/>
-        <w:t>8.3 Infinity as Process, Not Object</w:t>
+        <w:t>Complete K-12 scope and sequence</w:t>
       </w:r>
     </w:p>
     <w:p>
@@ -4374,18 +4432,7 @@
       </w:pPr>
       <w:r>
         <w:rPr/>
-        <w:t xml:space="preserve">Biblical infinity: God's eternal </w:t>
-      </w:r>
-      <w:r>
-        <w:rPr>
-          <w:i/>
-          <w:iCs/>
-        </w:rPr>
-        <w:t>presence</w:t>
-      </w:r>
-      <w:r>
-        <w:rPr/>
-        <w:t xml:space="preserve"> (ongoing action), not endless time (completed object)</w:t>
+        <w:t>Alignment with Common Core/state standards</w:t>
       </w:r>
     </w:p>
     <w:p>
@@ -4399,7 +4446,7 @@
       </w:pPr>
       <w:r>
         <w:rPr/>
-        <w:t>Mathematical infinity: unbounded iteration, not a reachable destination</w:t>
+        <w:t>Teacher training materials and professional development</w:t>
       </w:r>
     </w:p>
     <w:p>
@@ -4413,22 +4460,10 @@
       </w:pPr>
       <w:r>
         <w:rPr/>
-        <w:t>Limits approach tangible values (like 1) through process</w:t>
-      </w:r>
-      <w:bookmarkStart w:id="32" w:name="X6e27e422bc2f28a231e5c168beee1585004202d"/>
-      <w:bookmarkStart w:id="33" w:name="infinity-as-process-not-object"/>
-      <w:bookmarkEnd w:id="32"/>
-      <w:bookmarkEnd w:id="33"/>
-    </w:p>
-    <w:p>
-      <w:pPr>
-        <w:pStyle w:val="Heading2"/>
-        <w:rPr/>
-      </w:pPr>
-      <w:r>
-        <w:rPr/>
-        <w:t>9. Advantages and Limitations</w:t>
-      </w:r>
+        <w:t>Assessment rubrics and sample problems</w:t>
+      </w:r>
+      <w:bookmarkStart w:id="34" w:name="curriculum-development-needs"/>
+      <w:bookmarkEnd w:id="34"/>
     </w:p>
     <w:p>
       <w:pPr>
@@ -4437,7 +4472,11 @@
       </w:pPr>
       <w:r>
         <w:rPr/>
-        <w:t>9.1 Pedagogical Advantages</w:t>
+        <w:t>9</w:t>
+      </w:r>
+      <w:r>
+        <w:rPr/>
+        <w:t>.2 Research Questions</w:t>
       </w:r>
     </w:p>
     <w:p>
@@ -4450,15 +4489,8 @@
         <w:rPr/>
       </w:pPr>
       <w:r>
-        <w:rPr>
-          <w:b/>
-          <w:bCs/>
-        </w:rPr>
-        <w:t>Intuitive:</w:t>
-      </w:r>
-      <w:r>
-        <w:rPr/>
-        <w:t xml:space="preserve"> Aligns with how students naturally think ("how do I make it?")</w:t>
+        <w:rPr/>
+        <w:t>Does OpGeom instruction improve geometric intuition compared to traditional methods?</w:t>
       </w:r>
     </w:p>
     <w:p>
@@ -4471,15 +4503,8 @@
         <w:rPr/>
       </w:pPr>
       <w:r>
-        <w:rPr>
-          <w:b/>
-          <w:bCs/>
-        </w:rPr>
-        <w:t>Discovery-based:</w:t>
-      </w:r>
-      <w:r>
-        <w:rPr/>
-        <w:t xml:space="preserve"> Constants emerge rather than being presented as arbitrary</w:t>
+        <w:rPr/>
+        <w:t>Do students retain concepts better when learned operationally?</w:t>
       </w:r>
     </w:p>
     <w:p>
@@ -4492,15 +4517,8 @@
         <w:rPr/>
       </w:pPr>
       <w:r>
-        <w:rPr>
-          <w:b/>
-          <w:bCs/>
-        </w:rPr>
-        <w:t>Unifying:</w:t>
-      </w:r>
-      <w:r>
-        <w:rPr/>
-        <w:t xml:space="preserve"> Connects geometry, algebra, calculus, physics, biology</w:t>
+        <w:rPr/>
+        <w:t>Does the framework particularly benefit certain learning styles?</w:t>
       </w:r>
     </w:p>
     <w:p>
@@ -4513,15 +4531,24 @@
         <w:rPr/>
       </w:pPr>
       <w:r>
-        <w:rPr>
-          <w:b/>
-          <w:bCs/>
-        </w:rPr>
-        <w:t>Embodied:</w:t>
-      </w:r>
-      <w:r>
-        <w:rPr/>
-        <w:t xml:space="preserve"> Supports kinesthetic and visual learners</w:t>
+        <w:rPr/>
+        <w:t>How does Biblical integration affect engagement in Christian school contexts?</w:t>
+      </w:r>
+      <w:bookmarkStart w:id="35" w:name="research-questions"/>
+      <w:bookmarkEnd w:id="35"/>
+    </w:p>
+    <w:p>
+      <w:pPr>
+        <w:pStyle w:val="Heading3"/>
+        <w:rPr/>
+      </w:pPr>
+      <w:r>
+        <w:rPr/>
+        <w:t>9</w:t>
+      </w:r>
+      <w:r>
+        <w:rPr/>
+        <w:t>.3 Theoretical Development</w:t>
       </w:r>
     </w:p>
     <w:p>
@@ -4534,27 +4561,8 @@
         <w:rPr/>
       </w:pPr>
       <w:r>
-        <w:rPr>
-          <w:b/>
-          <w:bCs/>
-        </w:rPr>
-        <w:t>Theologically integrated:</w:t>
-      </w:r>
-      <w:r>
-        <w:rPr/>
-        <w:t xml:space="preserve"> Seamless faith-learning integration for Christian schools</w:t>
-      </w:r>
-      <w:bookmarkStart w:id="34" w:name="pedagogical-advantages"/>
-      <w:bookmarkEnd w:id="34"/>
-    </w:p>
-    <w:p>
-      <w:pPr>
-        <w:pStyle w:val="Heading3"/>
-        <w:rPr/>
-      </w:pPr>
-      <w:r>
-        <w:rPr/>
-        <w:t>9.2 Practical Limitations</w:t>
+        <w:rPr/>
+        <w:t>Formalize operational algebra (group structure, composition rules)</w:t>
       </w:r>
     </w:p>
     <w:p>
@@ -4567,15 +4575,8 @@
         <w:rPr/>
       </w:pPr>
       <w:r>
-        <w:rPr>
-          <w:b/>
-          <w:bCs/>
-        </w:rPr>
-        <w:t>Notation development:</w:t>
-      </w:r>
-      <w:r>
-        <w:rPr/>
-        <w:t xml:space="preserve"> Student-friendly notation still evolving</w:t>
+        <w:rPr/>
+        <w:t>Develop rigorous equivalence relations for operational sequences</w:t>
       </w:r>
     </w:p>
     <w:p>
@@ -4588,15 +4589,8 @@
         <w:rPr/>
       </w:pPr>
       <w:r>
-        <w:rPr>
-          <w:b/>
-          <w:bCs/>
-        </w:rPr>
-        <w:t>Rigor:</w:t>
-      </w:r>
-      <w:r>
-        <w:rPr/>
-        <w:t xml:space="preserve"> Formal equivalence relations need careful development</w:t>
+        <w:rPr/>
+        <w:t>Connect to category theory (operations as morphisms)</w:t>
       </w:r>
     </w:p>
     <w:p>
@@ -4609,15 +4603,40 @@
         <w:rPr/>
       </w:pPr>
       <w:r>
-        <w:rPr>
-          <w:b/>
-          <w:bCs/>
-        </w:rPr>
-        <w:t>Computation:</w:t>
-      </w:r>
-      <w:r>
-        <w:rPr/>
-        <w:t xml:space="preserve"> Traditional methods often simpler for calculations</w:t>
+        <w:rPr/>
+        <w:t>Extend to higher dimensions and non-Euclidean geometries</w:t>
+      </w:r>
+      <w:bookmarkStart w:id="36" w:name="future-directions"/>
+      <w:bookmarkStart w:id="37" w:name="theoretical-development"/>
+      <w:bookmarkEnd w:id="36"/>
+      <w:bookmarkEnd w:id="37"/>
+    </w:p>
+    <w:p>
+      <w:pPr>
+        <w:pStyle w:val="Heading2"/>
+        <w:rPr/>
+      </w:pPr>
+      <w:r>
+        <w:rPr/>
+        <w:t>1</w:t>
+      </w:r>
+      <w:r>
+        <w:rPr/>
+        <w:t>0</w:t>
+      </w:r>
+      <w:r>
+        <w:rPr/>
+        <w:t>. Conclusion</w:t>
+      </w:r>
+    </w:p>
+    <w:p>
+      <w:pPr>
+        <w:pStyle w:val="FirstParagraph"/>
+        <w:rPr/>
+      </w:pPr>
+      <w:r>
+        <w:rPr/>
+        <w:t>Operational Geometry offers a promising pedagogical framework that:</w:t>
       </w:r>
     </w:p>
     <w:p>
@@ -4630,48 +4649,8 @@
         <w:rPr/>
       </w:pPr>
       <w:r>
-        <w:rPr>
-          <w:b/>
-          <w:bCs/>
-        </w:rPr>
-        <w:t>Standardization:</w:t>
-      </w:r>
-      <w:r>
-        <w:rPr/>
-        <w:t xml:space="preserve"> Students must still learn conventional approaches for standardized tests</w:t>
-      </w:r>
-      <w:bookmarkStart w:id="35" w:name="practical-limitations"/>
-      <w:bookmarkEnd w:id="35"/>
-    </w:p>
-    <w:p>
-      <w:pPr>
-        <w:pStyle w:val="Heading3"/>
-        <w:rPr/>
-      </w:pPr>
-      <w:r>
-        <w:rPr/>
-        <w:t>9.3 Recommended Implementation</w:t>
-      </w:r>
-    </w:p>
-    <w:p>
-      <w:pPr>
-        <w:pStyle w:val="FirstParagraph"/>
-        <w:rPr/>
-      </w:pPr>
-      <w:r>
-        <w:rPr/>
-        <w:t xml:space="preserve">Use Operational Geometry as a </w:t>
-      </w:r>
-      <w:r>
-        <w:rPr>
-          <w:b/>
-          <w:bCs/>
-        </w:rPr>
-        <w:t>supplementary framework</w:t>
-      </w:r>
-      <w:r>
-        <w:rPr/>
-        <w:t>, not a replacement:</w:t>
+        <w:rPr/>
+        <w:t>Makes mathematics more intuitive by starting with action rather than abstraction</w:t>
       </w:r>
     </w:p>
     <w:p>
@@ -4685,7 +4664,7 @@
       </w:pPr>
       <w:r>
         <w:rPr/>
-        <w:t>Introduce alongside traditional geometry</w:t>
+        <w:t>Reveals deep connections across mathematical disciplines and into science</w:t>
       </w:r>
     </w:p>
     <w:p>
@@ -4699,7 +4678,7 @@
       </w:pPr>
       <w:r>
         <w:rPr/>
-        <w:t>Emphasize conceptual understanding and connections</w:t>
+        <w:t>Supports embodied, discovery-based learning</w:t>
       </w:r>
     </w:p>
     <w:p>
@@ -4708,316 +4687,6 @@
         <w:numPr>
           <w:ilvl w:val="0"/>
           <w:numId w:val="169"/>
-        </w:numPr>
-        <w:rPr/>
-      </w:pPr>
-      <w:r>
-        <w:rPr/>
-        <w:t>Use for enrichment and interdisciplinary projects</w:t>
-      </w:r>
-    </w:p>
-    <w:p>
-      <w:pPr>
-        <w:pStyle w:val="Normal"/>
-        <w:numPr>
-          <w:ilvl w:val="0"/>
-          <w:numId w:val="170"/>
-        </w:numPr>
-        <w:rPr/>
-      </w:pPr>
-      <w:r>
-        <w:rPr/>
-        <w:t>Maintain proficiency in standard methods for practical computation</w:t>
-      </w:r>
-      <w:bookmarkStart w:id="36" w:name="advantages-and-limitations"/>
-      <w:bookmarkStart w:id="37" w:name="recommended-implementation"/>
-      <w:bookmarkEnd w:id="36"/>
-      <w:bookmarkEnd w:id="37"/>
-    </w:p>
-    <w:p>
-      <w:pPr>
-        <w:pStyle w:val="Heading2"/>
-        <w:rPr/>
-      </w:pPr>
-      <w:r>
-        <w:rPr/>
-        <w:t>10. Future Directions</w:t>
-      </w:r>
-    </w:p>
-    <w:p>
-      <w:pPr>
-        <w:pStyle w:val="Heading3"/>
-        <w:rPr/>
-      </w:pPr>
-      <w:r>
-        <w:rPr/>
-        <w:t>10.1 Curriculum Development Needs</w:t>
-      </w:r>
-    </w:p>
-    <w:p>
-      <w:pPr>
-        <w:pStyle w:val="Normal"/>
-        <w:numPr>
-          <w:ilvl w:val="0"/>
-          <w:numId w:val="171"/>
-        </w:numPr>
-        <w:rPr/>
-      </w:pPr>
-      <w:r>
-        <w:rPr/>
-        <w:t>Complete K-12 scope and sequence</w:t>
-      </w:r>
-    </w:p>
-    <w:p>
-      <w:pPr>
-        <w:pStyle w:val="Normal"/>
-        <w:numPr>
-          <w:ilvl w:val="0"/>
-          <w:numId w:val="172"/>
-        </w:numPr>
-        <w:rPr/>
-      </w:pPr>
-      <w:r>
-        <w:rPr/>
-        <w:t>Alignment with Common Core/state standards</w:t>
-      </w:r>
-    </w:p>
-    <w:p>
-      <w:pPr>
-        <w:pStyle w:val="Normal"/>
-        <w:numPr>
-          <w:ilvl w:val="0"/>
-          <w:numId w:val="173"/>
-        </w:numPr>
-        <w:rPr/>
-      </w:pPr>
-      <w:r>
-        <w:rPr/>
-        <w:t>Teacher training materials and professional development</w:t>
-      </w:r>
-    </w:p>
-    <w:p>
-      <w:pPr>
-        <w:pStyle w:val="Normal"/>
-        <w:numPr>
-          <w:ilvl w:val="0"/>
-          <w:numId w:val="174"/>
-        </w:numPr>
-        <w:rPr/>
-      </w:pPr>
-      <w:r>
-        <w:rPr/>
-        <w:t>Assessment rubrics and sample problems</w:t>
-      </w:r>
-      <w:bookmarkStart w:id="38" w:name="curriculum-development-needs"/>
-      <w:bookmarkEnd w:id="38"/>
-    </w:p>
-    <w:p>
-      <w:pPr>
-        <w:pStyle w:val="Heading3"/>
-        <w:rPr/>
-      </w:pPr>
-      <w:r>
-        <w:rPr/>
-        <w:t>10.2 Research Questions</w:t>
-      </w:r>
-    </w:p>
-    <w:p>
-      <w:pPr>
-        <w:pStyle w:val="Normal"/>
-        <w:numPr>
-          <w:ilvl w:val="0"/>
-          <w:numId w:val="175"/>
-        </w:numPr>
-        <w:rPr/>
-      </w:pPr>
-      <w:r>
-        <w:rPr/>
-        <w:t>Does OpGeom instruction improve geometric intuition compared to traditional methods?</w:t>
-      </w:r>
-    </w:p>
-    <w:p>
-      <w:pPr>
-        <w:pStyle w:val="Normal"/>
-        <w:numPr>
-          <w:ilvl w:val="0"/>
-          <w:numId w:val="176"/>
-        </w:numPr>
-        <w:rPr/>
-      </w:pPr>
-      <w:r>
-        <w:rPr/>
-        <w:t>Do students retain concepts better when learned operationally?</w:t>
-      </w:r>
-    </w:p>
-    <w:p>
-      <w:pPr>
-        <w:pStyle w:val="Normal"/>
-        <w:numPr>
-          <w:ilvl w:val="0"/>
-          <w:numId w:val="177"/>
-        </w:numPr>
-        <w:rPr/>
-      </w:pPr>
-      <w:r>
-        <w:rPr/>
-        <w:t>Does the framework particularly benefit certain learning styles?</w:t>
-      </w:r>
-    </w:p>
-    <w:p>
-      <w:pPr>
-        <w:pStyle w:val="Normal"/>
-        <w:numPr>
-          <w:ilvl w:val="0"/>
-          <w:numId w:val="178"/>
-        </w:numPr>
-        <w:rPr/>
-      </w:pPr>
-      <w:r>
-        <w:rPr/>
-        <w:t>How does Biblical integration affect engagement in Christian school contexts?</w:t>
-      </w:r>
-      <w:bookmarkStart w:id="39" w:name="research-questions"/>
-      <w:bookmarkEnd w:id="39"/>
-    </w:p>
-    <w:p>
-      <w:pPr>
-        <w:pStyle w:val="Heading3"/>
-        <w:rPr/>
-      </w:pPr>
-      <w:r>
-        <w:rPr/>
-        <w:t>10.3 Theoretical Development</w:t>
-      </w:r>
-    </w:p>
-    <w:p>
-      <w:pPr>
-        <w:pStyle w:val="Normal"/>
-        <w:numPr>
-          <w:ilvl w:val="0"/>
-          <w:numId w:val="179"/>
-        </w:numPr>
-        <w:rPr/>
-      </w:pPr>
-      <w:r>
-        <w:rPr/>
-        <w:t>Formalize operational algebra (group structure, composition rules)</w:t>
-      </w:r>
-    </w:p>
-    <w:p>
-      <w:pPr>
-        <w:pStyle w:val="Normal"/>
-        <w:numPr>
-          <w:ilvl w:val="0"/>
-          <w:numId w:val="180"/>
-        </w:numPr>
-        <w:rPr/>
-      </w:pPr>
-      <w:r>
-        <w:rPr/>
-        <w:t>Develop rigorous equivalence relations for operational sequences</w:t>
-      </w:r>
-    </w:p>
-    <w:p>
-      <w:pPr>
-        <w:pStyle w:val="Normal"/>
-        <w:numPr>
-          <w:ilvl w:val="0"/>
-          <w:numId w:val="181"/>
-        </w:numPr>
-        <w:rPr/>
-      </w:pPr>
-      <w:r>
-        <w:rPr/>
-        <w:t>Connect to category theory (operations as morphisms)</w:t>
-      </w:r>
-    </w:p>
-    <w:p>
-      <w:pPr>
-        <w:pStyle w:val="Normal"/>
-        <w:numPr>
-          <w:ilvl w:val="0"/>
-          <w:numId w:val="182"/>
-        </w:numPr>
-        <w:rPr/>
-      </w:pPr>
-      <w:r>
-        <w:rPr/>
-        <w:t>Extend to higher dimensions and non-Euclidean geometries</w:t>
-      </w:r>
-      <w:bookmarkStart w:id="40" w:name="future-directions"/>
-      <w:bookmarkStart w:id="41" w:name="theoretical-development"/>
-      <w:bookmarkEnd w:id="40"/>
-      <w:bookmarkEnd w:id="41"/>
-    </w:p>
-    <w:p>
-      <w:pPr>
-        <w:pStyle w:val="Heading2"/>
-        <w:rPr/>
-      </w:pPr>
-      <w:r>
-        <w:rPr/>
-        <w:t>11. Conclusion</w:t>
-      </w:r>
-    </w:p>
-    <w:p>
-      <w:pPr>
-        <w:pStyle w:val="FirstParagraph"/>
-        <w:rPr/>
-      </w:pPr>
-      <w:r>
-        <w:rPr/>
-        <w:t>Operational Geometry offers a promising pedagogical framework that:</w:t>
-      </w:r>
-    </w:p>
-    <w:p>
-      <w:pPr>
-        <w:pStyle w:val="Normal"/>
-        <w:numPr>
-          <w:ilvl w:val="0"/>
-          <w:numId w:val="183"/>
-        </w:numPr>
-        <w:rPr/>
-      </w:pPr>
-      <w:r>
-        <w:rPr/>
-        <w:t>Makes mathematics more intuitive by starting with action rather than abstraction</w:t>
-      </w:r>
-    </w:p>
-    <w:p>
-      <w:pPr>
-        <w:pStyle w:val="Normal"/>
-        <w:numPr>
-          <w:ilvl w:val="0"/>
-          <w:numId w:val="184"/>
-        </w:numPr>
-        <w:rPr/>
-      </w:pPr>
-      <w:r>
-        <w:rPr/>
-        <w:t>Reveals deep connections across mathematical disciplines and into science</w:t>
-      </w:r>
-    </w:p>
-    <w:p>
-      <w:pPr>
-        <w:pStyle w:val="Normal"/>
-        <w:numPr>
-          <w:ilvl w:val="0"/>
-          <w:numId w:val="185"/>
-        </w:numPr>
-        <w:rPr/>
-      </w:pPr>
-      <w:r>
-        <w:rPr/>
-        <w:t>Supports embodied, discovery-based learning</w:t>
-      </w:r>
-    </w:p>
-    <w:p>
-      <w:pPr>
-        <w:pStyle w:val="Normal"/>
-        <w:numPr>
-          <w:ilvl w:val="0"/>
-          <w:numId w:val="186"/>
         </w:numPr>
         <w:rPr/>
       </w:pPr>
@@ -5149,8 +4818,8 @@
           </mc:Fallback>
         </mc:AlternateContent>
       </w:r>
-      <w:bookmarkStart w:id="42" w:name="conclusion"/>
-      <w:bookmarkEnd w:id="42"/>
+      <w:bookmarkStart w:id="38" w:name="conclusion"/>
+      <w:bookmarkEnd w:id="38"/>
     </w:p>
     <w:p>
       <w:pPr>
@@ -5231,7 +4900,7 @@
         <w:pStyle w:val="Normal"/>
         <w:numPr>
           <w:ilvl w:val="0"/>
-          <w:numId w:val="187"/>
+          <w:numId w:val="170"/>
         </w:numPr>
         <w:rPr/>
       </w:pPr>
@@ -5260,7 +4929,7 @@
         <w:pStyle w:val="Normal"/>
         <w:numPr>
           <w:ilvl w:val="0"/>
-          <w:numId w:val="188"/>
+          <w:numId w:val="171"/>
         </w:numPr>
         <w:rPr/>
       </w:pPr>
@@ -5321,7 +4990,7 @@
         <w:pStyle w:val="Normal"/>
         <w:numPr>
           <w:ilvl w:val="0"/>
-          <w:numId w:val="189"/>
+          <w:numId w:val="172"/>
         </w:numPr>
         <w:rPr/>
       </w:pPr>
@@ -5378,7 +5047,7 @@
         <w:pStyle w:val="Normal"/>
         <w:numPr>
           <w:ilvl w:val="0"/>
-          <w:numId w:val="190"/>
+          <w:numId w:val="173"/>
         </w:numPr>
         <w:rPr/>
       </w:pPr>
@@ -5427,7 +5096,7 @@
         <w:pStyle w:val="Normal"/>
         <w:numPr>
           <w:ilvl w:val="0"/>
-          <w:numId w:val="191"/>
+          <w:numId w:val="174"/>
         </w:numPr>
         <w:rPr/>
       </w:pPr>
@@ -5512,7 +5181,7 @@
         <w:pStyle w:val="Normal"/>
         <w:numPr>
           <w:ilvl w:val="0"/>
-          <w:numId w:val="192"/>
+          <w:numId w:val="175"/>
         </w:numPr>
         <w:rPr/>
       </w:pPr>
@@ -5597,7 +5266,7 @@
         <w:pStyle w:val="Normal"/>
         <w:numPr>
           <w:ilvl w:val="0"/>
-          <w:numId w:val="193"/>
+          <w:numId w:val="176"/>
         </w:numPr>
         <w:rPr/>
       </w:pPr>
@@ -5611,7 +5280,7 @@
         <w:pStyle w:val="Normal"/>
         <w:numPr>
           <w:ilvl w:val="0"/>
-          <w:numId w:val="194"/>
+          <w:numId w:val="177"/>
         </w:numPr>
         <w:rPr/>
       </w:pPr>
@@ -5625,7 +5294,7 @@
         <w:pStyle w:val="Normal"/>
         <w:numPr>
           <w:ilvl w:val="0"/>
-          <w:numId w:val="195"/>
+          <w:numId w:val="178"/>
         </w:numPr>
         <w:rPr/>
       </w:pPr>
@@ -5652,7 +5321,7 @@
         <w:pStyle w:val="Normal"/>
         <w:numPr>
           <w:ilvl w:val="0"/>
-          <w:numId w:val="196"/>
+          <w:numId w:val="179"/>
         </w:numPr>
         <w:rPr/>
       </w:pPr>
@@ -5666,7 +5335,7 @@
         <w:pStyle w:val="Normal"/>
         <w:numPr>
           <w:ilvl w:val="0"/>
-          <w:numId w:val="197"/>
+          <w:numId w:val="180"/>
         </w:numPr>
         <w:rPr/>
       </w:pPr>
@@ -5719,7 +5388,7 @@
         <w:pStyle w:val="Normal"/>
         <w:numPr>
           <w:ilvl w:val="0"/>
-          <w:numId w:val="198"/>
+          <w:numId w:val="181"/>
         </w:numPr>
         <w:rPr/>
       </w:pPr>
@@ -5733,7 +5402,7 @@
         <w:pStyle w:val="Normal"/>
         <w:numPr>
           <w:ilvl w:val="0"/>
-          <w:numId w:val="199"/>
+          <w:numId w:val="182"/>
         </w:numPr>
         <w:rPr/>
       </w:pPr>
@@ -5760,7 +5429,7 @@
         <w:pStyle w:val="Normal"/>
         <w:numPr>
           <w:ilvl w:val="0"/>
-          <w:numId w:val="200"/>
+          <w:numId w:val="183"/>
         </w:numPr>
         <w:rPr/>
       </w:pPr>
@@ -5774,7 +5443,7 @@
         <w:pStyle w:val="Normal"/>
         <w:numPr>
           <w:ilvl w:val="0"/>
-          <w:numId w:val="201"/>
+          <w:numId w:val="184"/>
         </w:numPr>
         <w:rPr/>
       </w:pPr>
@@ -5835,7 +5504,7 @@
         <w:pStyle w:val="Normal"/>
         <w:numPr>
           <w:ilvl w:val="0"/>
-          <w:numId w:val="202"/>
+          <w:numId w:val="185"/>
         </w:numPr>
         <w:rPr/>
       </w:pPr>
@@ -5911,7 +5580,7 @@
         <w:pStyle w:val="Normal"/>
         <w:numPr>
           <w:ilvl w:val="0"/>
-          <w:numId w:val="203"/>
+          <w:numId w:val="186"/>
         </w:numPr>
         <w:rPr/>
       </w:pPr>
@@ -5984,7 +5653,7 @@
         <w:pStyle w:val="Normal"/>
         <w:numPr>
           <w:ilvl w:val="0"/>
-          <w:numId w:val="204"/>
+          <w:numId w:val="187"/>
         </w:numPr>
         <w:rPr/>
       </w:pPr>
@@ -6078,7 +5747,7 @@
         <w:pStyle w:val="Normal"/>
         <w:numPr>
           <w:ilvl w:val="0"/>
-          <w:numId w:val="205"/>
+          <w:numId w:val="188"/>
         </w:numPr>
         <w:rPr/>
       </w:pPr>
@@ -6107,7 +5776,7 @@
         <w:pStyle w:val="Normal"/>
         <w:numPr>
           <w:ilvl w:val="0"/>
-          <w:numId w:val="206"/>
+          <w:numId w:val="189"/>
         </w:numPr>
         <w:rPr/>
       </w:pPr>
@@ -6121,7 +5790,7 @@
         <w:pStyle w:val="Normal"/>
         <w:numPr>
           <w:ilvl w:val="0"/>
-          <w:numId w:val="207"/>
+          <w:numId w:val="190"/>
         </w:numPr>
         <w:rPr/>
       </w:pPr>
@@ -6307,10 +5976,10 @@
           </mc:Fallback>
         </mc:AlternateContent>
       </w:r>
-      <w:bookmarkStart w:id="43" w:name="appendix-a-sample-lesson-plan"/>
-      <w:bookmarkStart w:id="44" w:name="lesson-discovering-the-golden-ratio"/>
-      <w:bookmarkEnd w:id="43"/>
-      <w:bookmarkEnd w:id="44"/>
+      <w:bookmarkStart w:id="39" w:name="appendix-a-sample-lesson-plan"/>
+      <w:bookmarkStart w:id="40" w:name="lesson-discovering-the-golden-ratio"/>
+      <w:bookmarkEnd w:id="39"/>
+      <w:bookmarkEnd w:id="40"/>
     </w:p>
     <w:p>
       <w:pPr>
@@ -7858,8 +7527,8 @@
           </mc:Fallback>
         </mc:AlternateContent>
       </w:r>
-      <w:bookmarkStart w:id="45" w:name="appendix-b-notation-reference-sheet"/>
-      <w:bookmarkEnd w:id="45"/>
+      <w:bookmarkStart w:id="41" w:name="appendix-b-notation-reference-sheet"/>
+      <w:bookmarkEnd w:id="41"/>
     </w:p>
     <w:p>
       <w:pPr>
@@ -7902,7 +7571,7 @@
         <w:pStyle w:val="Normal"/>
         <w:numPr>
           <w:ilvl w:val="0"/>
-          <w:numId w:val="208"/>
+          <w:numId w:val="191"/>
         </w:numPr>
         <w:rPr/>
       </w:pPr>
@@ -7916,7 +7585,7 @@
         <w:pStyle w:val="Normal"/>
         <w:numPr>
           <w:ilvl w:val="0"/>
-          <w:numId w:val="209"/>
+          <w:numId w:val="192"/>
         </w:numPr>
         <w:rPr/>
       </w:pPr>
@@ -7930,7 +7599,7 @@
         <w:pStyle w:val="Normal"/>
         <w:numPr>
           <w:ilvl w:val="0"/>
-          <w:numId w:val="210"/>
+          <w:numId w:val="193"/>
         </w:numPr>
         <w:rPr/>
       </w:pPr>
@@ -7944,7 +7613,7 @@
         <w:pStyle w:val="Normal"/>
         <w:numPr>
           <w:ilvl w:val="0"/>
-          <w:numId w:val="211"/>
+          <w:numId w:val="194"/>
         </w:numPr>
         <w:spacing w:before="0" w:after="200"/>
         <w:rPr/>
@@ -7953,8 +7622,8 @@
         <w:rPr/>
         <w:t>Mathematics for Human Flourishing (Su, 2020) - virtue-based mathematics pedagogy</w:t>
       </w:r>
-      <w:bookmarkStart w:id="46" w:name="X76eb139fa0eed374ffa79cb546ae83bed6583bc"/>
-      <w:bookmarkEnd w:id="46"/>
+      <w:bookmarkStart w:id="42" w:name="X76eb139fa0eed374ffa79cb546ae83bed6583bc"/>
+      <w:bookmarkEnd w:id="42"/>
     </w:p>
     <w:sectPr>
       <w:footerReference w:type="default" r:id="rId2"/>
@@ -13289,550 +12958,6 @@
   </w:abstractNum>
   <w:abstractNum w:abstractNumId="40">
     <w:lvl w:ilvl="0">
-      <w:numFmt w:val="bullet"/>
-      <w:lvlText w:val=""/>
-      <w:lvlJc w:val="left"/>
-      <w:pPr>
-        <w:tabs>
-          <w:tab w:val="num" w:pos="0"/>
-        </w:tabs>
-        <w:ind w:left="720" w:hanging="480"/>
-      </w:pPr>
-      <w:rPr>
-        <w:rFonts w:ascii="Symbol" w:hAnsi="Symbol" w:cs="Symbol" w:hint="default"/>
-      </w:rPr>
-    </w:lvl>
-    <w:lvl w:ilvl="1">
-      <w:start w:val="0"/>
-      <w:numFmt w:val="bullet"/>
-      <w:lvlText w:val=""/>
-      <w:lvlJc w:val="left"/>
-      <w:pPr>
-        <w:tabs>
-          <w:tab w:val="num" w:pos="0"/>
-        </w:tabs>
-        <w:ind w:left="1440" w:hanging="480"/>
-      </w:pPr>
-      <w:rPr>
-        <w:rFonts w:ascii="Symbol" w:hAnsi="Symbol" w:cs="Symbol" w:hint="default"/>
-      </w:rPr>
-    </w:lvl>
-    <w:lvl w:ilvl="2">
-      <w:start w:val="0"/>
-      <w:numFmt w:val="bullet"/>
-      <w:lvlText w:val=""/>
-      <w:lvlJc w:val="left"/>
-      <w:pPr>
-        <w:tabs>
-          <w:tab w:val="num" w:pos="0"/>
-        </w:tabs>
-        <w:ind w:left="2160" w:hanging="480"/>
-      </w:pPr>
-      <w:rPr>
-        <w:rFonts w:ascii="Symbol" w:hAnsi="Symbol" w:cs="Symbol" w:hint="default"/>
-      </w:rPr>
-    </w:lvl>
-    <w:lvl w:ilvl="3">
-      <w:start w:val="0"/>
-      <w:numFmt w:val="bullet"/>
-      <w:lvlText w:val=""/>
-      <w:lvlJc w:val="left"/>
-      <w:pPr>
-        <w:tabs>
-          <w:tab w:val="num" w:pos="0"/>
-        </w:tabs>
-        <w:ind w:left="2880" w:hanging="480"/>
-      </w:pPr>
-      <w:rPr>
-        <w:rFonts w:ascii="Symbol" w:hAnsi="Symbol" w:cs="Symbol" w:hint="default"/>
-      </w:rPr>
-    </w:lvl>
-    <w:lvl w:ilvl="4">
-      <w:start w:val="0"/>
-      <w:numFmt w:val="bullet"/>
-      <w:lvlText w:val=""/>
-      <w:lvlJc w:val="left"/>
-      <w:pPr>
-        <w:tabs>
-          <w:tab w:val="num" w:pos="0"/>
-        </w:tabs>
-        <w:ind w:left="3600" w:hanging="480"/>
-      </w:pPr>
-      <w:rPr>
-        <w:rFonts w:ascii="Symbol" w:hAnsi="Symbol" w:cs="Symbol" w:hint="default"/>
-      </w:rPr>
-    </w:lvl>
-    <w:lvl w:ilvl="5">
-      <w:start w:val="0"/>
-      <w:numFmt w:val="bullet"/>
-      <w:lvlText w:val=""/>
-      <w:lvlJc w:val="left"/>
-      <w:pPr>
-        <w:tabs>
-          <w:tab w:val="num" w:pos="0"/>
-        </w:tabs>
-        <w:ind w:left="4320" w:hanging="480"/>
-      </w:pPr>
-      <w:rPr>
-        <w:rFonts w:ascii="Symbol" w:hAnsi="Symbol" w:cs="Symbol" w:hint="default"/>
-      </w:rPr>
-    </w:lvl>
-    <w:lvl w:ilvl="6">
-      <w:start w:val="0"/>
-      <w:numFmt w:val="bullet"/>
-      <w:lvlText w:val=""/>
-      <w:lvlJc w:val="left"/>
-      <w:pPr>
-        <w:tabs>
-          <w:tab w:val="num" w:pos="0"/>
-        </w:tabs>
-        <w:ind w:left="5040" w:hanging="480"/>
-      </w:pPr>
-      <w:rPr>
-        <w:rFonts w:ascii="Symbol" w:hAnsi="Symbol" w:cs="Symbol" w:hint="default"/>
-      </w:rPr>
-    </w:lvl>
-    <w:lvl w:ilvl="7">
-      <w:start w:val="0"/>
-      <w:numFmt w:val="bullet"/>
-      <w:lvlText w:val=""/>
-      <w:lvlJc w:val="left"/>
-      <w:pPr>
-        <w:tabs>
-          <w:tab w:val="num" w:pos="0"/>
-        </w:tabs>
-        <w:ind w:left="5760" w:hanging="480"/>
-      </w:pPr>
-      <w:rPr>
-        <w:rFonts w:ascii="Symbol" w:hAnsi="Symbol" w:cs="Symbol" w:hint="default"/>
-      </w:rPr>
-    </w:lvl>
-    <w:lvl w:ilvl="8">
-      <w:start w:val="0"/>
-      <w:numFmt w:val="bullet"/>
-      <w:lvlText w:val=""/>
-      <w:lvlJc w:val="left"/>
-      <w:pPr>
-        <w:tabs>
-          <w:tab w:val="num" w:pos="0"/>
-        </w:tabs>
-        <w:ind w:left="6480" w:hanging="480"/>
-      </w:pPr>
-      <w:rPr>
-        <w:rFonts w:ascii="Symbol" w:hAnsi="Symbol" w:cs="Symbol" w:hint="default"/>
-      </w:rPr>
-    </w:lvl>
-  </w:abstractNum>
-  <w:abstractNum w:abstractNumId="41">
-    <w:lvl w:ilvl="0">
-      <w:numFmt w:val="bullet"/>
-      <w:lvlText w:val=""/>
-      <w:lvlJc w:val="left"/>
-      <w:pPr>
-        <w:tabs>
-          <w:tab w:val="num" w:pos="0"/>
-        </w:tabs>
-        <w:ind w:left="720" w:hanging="480"/>
-      </w:pPr>
-      <w:rPr>
-        <w:rFonts w:ascii="Symbol" w:hAnsi="Symbol" w:cs="Symbol" w:hint="default"/>
-      </w:rPr>
-    </w:lvl>
-    <w:lvl w:ilvl="1">
-      <w:start w:val="0"/>
-      <w:numFmt w:val="bullet"/>
-      <w:lvlText w:val=""/>
-      <w:lvlJc w:val="left"/>
-      <w:pPr>
-        <w:tabs>
-          <w:tab w:val="num" w:pos="0"/>
-        </w:tabs>
-        <w:ind w:left="1440" w:hanging="480"/>
-      </w:pPr>
-      <w:rPr>
-        <w:rFonts w:ascii="Symbol" w:hAnsi="Symbol" w:cs="Symbol" w:hint="default"/>
-      </w:rPr>
-    </w:lvl>
-    <w:lvl w:ilvl="2">
-      <w:start w:val="0"/>
-      <w:numFmt w:val="bullet"/>
-      <w:lvlText w:val=""/>
-      <w:lvlJc w:val="left"/>
-      <w:pPr>
-        <w:tabs>
-          <w:tab w:val="num" w:pos="0"/>
-        </w:tabs>
-        <w:ind w:left="2160" w:hanging="480"/>
-      </w:pPr>
-      <w:rPr>
-        <w:rFonts w:ascii="Symbol" w:hAnsi="Symbol" w:cs="Symbol" w:hint="default"/>
-      </w:rPr>
-    </w:lvl>
-    <w:lvl w:ilvl="3">
-      <w:start w:val="0"/>
-      <w:numFmt w:val="bullet"/>
-      <w:lvlText w:val=""/>
-      <w:lvlJc w:val="left"/>
-      <w:pPr>
-        <w:tabs>
-          <w:tab w:val="num" w:pos="0"/>
-        </w:tabs>
-        <w:ind w:left="2880" w:hanging="480"/>
-      </w:pPr>
-      <w:rPr>
-        <w:rFonts w:ascii="Symbol" w:hAnsi="Symbol" w:cs="Symbol" w:hint="default"/>
-      </w:rPr>
-    </w:lvl>
-    <w:lvl w:ilvl="4">
-      <w:start w:val="0"/>
-      <w:numFmt w:val="bullet"/>
-      <w:lvlText w:val=""/>
-      <w:lvlJc w:val="left"/>
-      <w:pPr>
-        <w:tabs>
-          <w:tab w:val="num" w:pos="0"/>
-        </w:tabs>
-        <w:ind w:left="3600" w:hanging="480"/>
-      </w:pPr>
-      <w:rPr>
-        <w:rFonts w:ascii="Symbol" w:hAnsi="Symbol" w:cs="Symbol" w:hint="default"/>
-      </w:rPr>
-    </w:lvl>
-    <w:lvl w:ilvl="5">
-      <w:start w:val="0"/>
-      <w:numFmt w:val="bullet"/>
-      <w:lvlText w:val=""/>
-      <w:lvlJc w:val="left"/>
-      <w:pPr>
-        <w:tabs>
-          <w:tab w:val="num" w:pos="0"/>
-        </w:tabs>
-        <w:ind w:left="4320" w:hanging="480"/>
-      </w:pPr>
-      <w:rPr>
-        <w:rFonts w:ascii="Symbol" w:hAnsi="Symbol" w:cs="Symbol" w:hint="default"/>
-      </w:rPr>
-    </w:lvl>
-    <w:lvl w:ilvl="6">
-      <w:start w:val="0"/>
-      <w:numFmt w:val="bullet"/>
-      <w:lvlText w:val=""/>
-      <w:lvlJc w:val="left"/>
-      <w:pPr>
-        <w:tabs>
-          <w:tab w:val="num" w:pos="0"/>
-        </w:tabs>
-        <w:ind w:left="5040" w:hanging="480"/>
-      </w:pPr>
-      <w:rPr>
-        <w:rFonts w:ascii="Symbol" w:hAnsi="Symbol" w:cs="Symbol" w:hint="default"/>
-      </w:rPr>
-    </w:lvl>
-    <w:lvl w:ilvl="7">
-      <w:start w:val="0"/>
-      <w:numFmt w:val="bullet"/>
-      <w:lvlText w:val=""/>
-      <w:lvlJc w:val="left"/>
-      <w:pPr>
-        <w:tabs>
-          <w:tab w:val="num" w:pos="0"/>
-        </w:tabs>
-        <w:ind w:left="5760" w:hanging="480"/>
-      </w:pPr>
-      <w:rPr>
-        <w:rFonts w:ascii="Symbol" w:hAnsi="Symbol" w:cs="Symbol" w:hint="default"/>
-      </w:rPr>
-    </w:lvl>
-    <w:lvl w:ilvl="8">
-      <w:start w:val="0"/>
-      <w:numFmt w:val="bullet"/>
-      <w:lvlText w:val=""/>
-      <w:lvlJc w:val="left"/>
-      <w:pPr>
-        <w:tabs>
-          <w:tab w:val="num" w:pos="0"/>
-        </w:tabs>
-        <w:ind w:left="6480" w:hanging="480"/>
-      </w:pPr>
-      <w:rPr>
-        <w:rFonts w:ascii="Symbol" w:hAnsi="Symbol" w:cs="Symbol" w:hint="default"/>
-      </w:rPr>
-    </w:lvl>
-  </w:abstractNum>
-  <w:abstractNum w:abstractNumId="42">
-    <w:lvl w:ilvl="0">
-      <w:numFmt w:val="bullet"/>
-      <w:lvlText w:val=""/>
-      <w:lvlJc w:val="left"/>
-      <w:pPr>
-        <w:tabs>
-          <w:tab w:val="num" w:pos="0"/>
-        </w:tabs>
-        <w:ind w:left="720" w:hanging="480"/>
-      </w:pPr>
-      <w:rPr>
-        <w:rFonts w:ascii="Symbol" w:hAnsi="Symbol" w:cs="Symbol" w:hint="default"/>
-      </w:rPr>
-    </w:lvl>
-    <w:lvl w:ilvl="1">
-      <w:start w:val="0"/>
-      <w:numFmt w:val="bullet"/>
-      <w:lvlText w:val=""/>
-      <w:lvlJc w:val="left"/>
-      <w:pPr>
-        <w:tabs>
-          <w:tab w:val="num" w:pos="0"/>
-        </w:tabs>
-        <w:ind w:left="1440" w:hanging="480"/>
-      </w:pPr>
-      <w:rPr>
-        <w:rFonts w:ascii="Symbol" w:hAnsi="Symbol" w:cs="Symbol" w:hint="default"/>
-      </w:rPr>
-    </w:lvl>
-    <w:lvl w:ilvl="2">
-      <w:start w:val="0"/>
-      <w:numFmt w:val="bullet"/>
-      <w:lvlText w:val=""/>
-      <w:lvlJc w:val="left"/>
-      <w:pPr>
-        <w:tabs>
-          <w:tab w:val="num" w:pos="0"/>
-        </w:tabs>
-        <w:ind w:left="2160" w:hanging="480"/>
-      </w:pPr>
-      <w:rPr>
-        <w:rFonts w:ascii="Symbol" w:hAnsi="Symbol" w:cs="Symbol" w:hint="default"/>
-      </w:rPr>
-    </w:lvl>
-    <w:lvl w:ilvl="3">
-      <w:start w:val="0"/>
-      <w:numFmt w:val="bullet"/>
-      <w:lvlText w:val=""/>
-      <w:lvlJc w:val="left"/>
-      <w:pPr>
-        <w:tabs>
-          <w:tab w:val="num" w:pos="0"/>
-        </w:tabs>
-        <w:ind w:left="2880" w:hanging="480"/>
-      </w:pPr>
-      <w:rPr>
-        <w:rFonts w:ascii="Symbol" w:hAnsi="Symbol" w:cs="Symbol" w:hint="default"/>
-      </w:rPr>
-    </w:lvl>
-    <w:lvl w:ilvl="4">
-      <w:start w:val="0"/>
-      <w:numFmt w:val="bullet"/>
-      <w:lvlText w:val=""/>
-      <w:lvlJc w:val="left"/>
-      <w:pPr>
-        <w:tabs>
-          <w:tab w:val="num" w:pos="0"/>
-        </w:tabs>
-        <w:ind w:left="3600" w:hanging="480"/>
-      </w:pPr>
-      <w:rPr>
-        <w:rFonts w:ascii="Symbol" w:hAnsi="Symbol" w:cs="Symbol" w:hint="default"/>
-      </w:rPr>
-    </w:lvl>
-    <w:lvl w:ilvl="5">
-      <w:start w:val="0"/>
-      <w:numFmt w:val="bullet"/>
-      <w:lvlText w:val=""/>
-      <w:lvlJc w:val="left"/>
-      <w:pPr>
-        <w:tabs>
-          <w:tab w:val="num" w:pos="0"/>
-        </w:tabs>
-        <w:ind w:left="4320" w:hanging="480"/>
-      </w:pPr>
-      <w:rPr>
-        <w:rFonts w:ascii="Symbol" w:hAnsi="Symbol" w:cs="Symbol" w:hint="default"/>
-      </w:rPr>
-    </w:lvl>
-    <w:lvl w:ilvl="6">
-      <w:start w:val="0"/>
-      <w:numFmt w:val="bullet"/>
-      <w:lvlText w:val=""/>
-      <w:lvlJc w:val="left"/>
-      <w:pPr>
-        <w:tabs>
-          <w:tab w:val="num" w:pos="0"/>
-        </w:tabs>
-        <w:ind w:left="5040" w:hanging="480"/>
-      </w:pPr>
-      <w:rPr>
-        <w:rFonts w:ascii="Symbol" w:hAnsi="Symbol" w:cs="Symbol" w:hint="default"/>
-      </w:rPr>
-    </w:lvl>
-    <w:lvl w:ilvl="7">
-      <w:start w:val="0"/>
-      <w:numFmt w:val="bullet"/>
-      <w:lvlText w:val=""/>
-      <w:lvlJc w:val="left"/>
-      <w:pPr>
-        <w:tabs>
-          <w:tab w:val="num" w:pos="0"/>
-        </w:tabs>
-        <w:ind w:left="5760" w:hanging="480"/>
-      </w:pPr>
-      <w:rPr>
-        <w:rFonts w:ascii="Symbol" w:hAnsi="Symbol" w:cs="Symbol" w:hint="default"/>
-      </w:rPr>
-    </w:lvl>
-    <w:lvl w:ilvl="8">
-      <w:start w:val="0"/>
-      <w:numFmt w:val="bullet"/>
-      <w:lvlText w:val=""/>
-      <w:lvlJc w:val="left"/>
-      <w:pPr>
-        <w:tabs>
-          <w:tab w:val="num" w:pos="0"/>
-        </w:tabs>
-        <w:ind w:left="6480" w:hanging="480"/>
-      </w:pPr>
-      <w:rPr>
-        <w:rFonts w:ascii="Symbol" w:hAnsi="Symbol" w:cs="Symbol" w:hint="default"/>
-      </w:rPr>
-    </w:lvl>
-  </w:abstractNum>
-  <w:abstractNum w:abstractNumId="43">
-    <w:lvl w:ilvl="0">
-      <w:numFmt w:val="bullet"/>
-      <w:lvlText w:val=""/>
-      <w:lvlJc w:val="left"/>
-      <w:pPr>
-        <w:tabs>
-          <w:tab w:val="num" w:pos="0"/>
-        </w:tabs>
-        <w:ind w:left="720" w:hanging="480"/>
-      </w:pPr>
-      <w:rPr>
-        <w:rFonts w:ascii="Symbol" w:hAnsi="Symbol" w:cs="Symbol" w:hint="default"/>
-      </w:rPr>
-    </w:lvl>
-    <w:lvl w:ilvl="1">
-      <w:start w:val="0"/>
-      <w:numFmt w:val="bullet"/>
-      <w:lvlText w:val=""/>
-      <w:lvlJc w:val="left"/>
-      <w:pPr>
-        <w:tabs>
-          <w:tab w:val="num" w:pos="0"/>
-        </w:tabs>
-        <w:ind w:left="1440" w:hanging="480"/>
-      </w:pPr>
-      <w:rPr>
-        <w:rFonts w:ascii="Symbol" w:hAnsi="Symbol" w:cs="Symbol" w:hint="default"/>
-      </w:rPr>
-    </w:lvl>
-    <w:lvl w:ilvl="2">
-      <w:start w:val="0"/>
-      <w:numFmt w:val="bullet"/>
-      <w:lvlText w:val=""/>
-      <w:lvlJc w:val="left"/>
-      <w:pPr>
-        <w:tabs>
-          <w:tab w:val="num" w:pos="0"/>
-        </w:tabs>
-        <w:ind w:left="2160" w:hanging="480"/>
-      </w:pPr>
-      <w:rPr>
-        <w:rFonts w:ascii="Symbol" w:hAnsi="Symbol" w:cs="Symbol" w:hint="default"/>
-      </w:rPr>
-    </w:lvl>
-    <w:lvl w:ilvl="3">
-      <w:start w:val="0"/>
-      <w:numFmt w:val="bullet"/>
-      <w:lvlText w:val=""/>
-      <w:lvlJc w:val="left"/>
-      <w:pPr>
-        <w:tabs>
-          <w:tab w:val="num" w:pos="0"/>
-        </w:tabs>
-        <w:ind w:left="2880" w:hanging="480"/>
-      </w:pPr>
-      <w:rPr>
-        <w:rFonts w:ascii="Symbol" w:hAnsi="Symbol" w:cs="Symbol" w:hint="default"/>
-      </w:rPr>
-    </w:lvl>
-    <w:lvl w:ilvl="4">
-      <w:start w:val="0"/>
-      <w:numFmt w:val="bullet"/>
-      <w:lvlText w:val=""/>
-      <w:lvlJc w:val="left"/>
-      <w:pPr>
-        <w:tabs>
-          <w:tab w:val="num" w:pos="0"/>
-        </w:tabs>
-        <w:ind w:left="3600" w:hanging="480"/>
-      </w:pPr>
-      <w:rPr>
-        <w:rFonts w:ascii="Symbol" w:hAnsi="Symbol" w:cs="Symbol" w:hint="default"/>
-      </w:rPr>
-    </w:lvl>
-    <w:lvl w:ilvl="5">
-      <w:start w:val="0"/>
-      <w:numFmt w:val="bullet"/>
-      <w:lvlText w:val=""/>
-      <w:lvlJc w:val="left"/>
-      <w:pPr>
-        <w:tabs>
-          <w:tab w:val="num" w:pos="0"/>
-        </w:tabs>
-        <w:ind w:left="4320" w:hanging="480"/>
-      </w:pPr>
-      <w:rPr>
-        <w:rFonts w:ascii="Symbol" w:hAnsi="Symbol" w:cs="Symbol" w:hint="default"/>
-      </w:rPr>
-    </w:lvl>
-    <w:lvl w:ilvl="6">
-      <w:start w:val="0"/>
-      <w:numFmt w:val="bullet"/>
-      <w:lvlText w:val=""/>
-      <w:lvlJc w:val="left"/>
-      <w:pPr>
-        <w:tabs>
-          <w:tab w:val="num" w:pos="0"/>
-        </w:tabs>
-        <w:ind w:left="5040" w:hanging="480"/>
-      </w:pPr>
-      <w:rPr>
-        <w:rFonts w:ascii="Symbol" w:hAnsi="Symbol" w:cs="Symbol" w:hint="default"/>
-      </w:rPr>
-    </w:lvl>
-    <w:lvl w:ilvl="7">
-      <w:start w:val="0"/>
-      <w:numFmt w:val="bullet"/>
-      <w:lvlText w:val=""/>
-      <w:lvlJc w:val="left"/>
-      <w:pPr>
-        <w:tabs>
-          <w:tab w:val="num" w:pos="0"/>
-        </w:tabs>
-        <w:ind w:left="5760" w:hanging="480"/>
-      </w:pPr>
-      <w:rPr>
-        <w:rFonts w:ascii="Symbol" w:hAnsi="Symbol" w:cs="Symbol" w:hint="default"/>
-      </w:rPr>
-    </w:lvl>
-    <w:lvl w:ilvl="8">
-      <w:start w:val="0"/>
-      <w:numFmt w:val="bullet"/>
-      <w:lvlText w:val=""/>
-      <w:lvlJc w:val="left"/>
-      <w:pPr>
-        <w:tabs>
-          <w:tab w:val="num" w:pos="0"/>
-        </w:tabs>
-        <w:ind w:left="6480" w:hanging="480"/>
-      </w:pPr>
-      <w:rPr>
-        <w:rFonts w:ascii="Symbol" w:hAnsi="Symbol" w:cs="Symbol" w:hint="default"/>
-      </w:rPr>
-    </w:lvl>
-  </w:abstractNum>
-  <w:abstractNum w:abstractNumId="44">
-    <w:lvl w:ilvl="0">
       <w:start w:val="1"/>
       <w:numFmt w:val="decimal"/>
       <w:lvlText w:val="%1."/>
@@ -13941,6 +13066,550 @@
       </w:pPr>
     </w:lvl>
   </w:abstractNum>
+  <w:abstractNum w:abstractNumId="41">
+    <w:lvl w:ilvl="0">
+      <w:numFmt w:val="bullet"/>
+      <w:lvlText w:val=""/>
+      <w:lvlJc w:val="left"/>
+      <w:pPr>
+        <w:tabs>
+          <w:tab w:val="num" w:pos="0"/>
+        </w:tabs>
+        <w:ind w:left="720" w:hanging="480"/>
+      </w:pPr>
+      <w:rPr>
+        <w:rFonts w:ascii="Symbol" w:hAnsi="Symbol" w:cs="Symbol" w:hint="default"/>
+      </w:rPr>
+    </w:lvl>
+    <w:lvl w:ilvl="1">
+      <w:start w:val="0"/>
+      <w:numFmt w:val="bullet"/>
+      <w:lvlText w:val=""/>
+      <w:lvlJc w:val="left"/>
+      <w:pPr>
+        <w:tabs>
+          <w:tab w:val="num" w:pos="0"/>
+        </w:tabs>
+        <w:ind w:left="1440" w:hanging="480"/>
+      </w:pPr>
+      <w:rPr>
+        <w:rFonts w:ascii="Symbol" w:hAnsi="Symbol" w:cs="Symbol" w:hint="default"/>
+      </w:rPr>
+    </w:lvl>
+    <w:lvl w:ilvl="2">
+      <w:start w:val="0"/>
+      <w:numFmt w:val="bullet"/>
+      <w:lvlText w:val=""/>
+      <w:lvlJc w:val="left"/>
+      <w:pPr>
+        <w:tabs>
+          <w:tab w:val="num" w:pos="0"/>
+        </w:tabs>
+        <w:ind w:left="2160" w:hanging="480"/>
+      </w:pPr>
+      <w:rPr>
+        <w:rFonts w:ascii="Symbol" w:hAnsi="Symbol" w:cs="Symbol" w:hint="default"/>
+      </w:rPr>
+    </w:lvl>
+    <w:lvl w:ilvl="3">
+      <w:start w:val="0"/>
+      <w:numFmt w:val="bullet"/>
+      <w:lvlText w:val=""/>
+      <w:lvlJc w:val="left"/>
+      <w:pPr>
+        <w:tabs>
+          <w:tab w:val="num" w:pos="0"/>
+        </w:tabs>
+        <w:ind w:left="2880" w:hanging="480"/>
+      </w:pPr>
+      <w:rPr>
+        <w:rFonts w:ascii="Symbol" w:hAnsi="Symbol" w:cs="Symbol" w:hint="default"/>
+      </w:rPr>
+    </w:lvl>
+    <w:lvl w:ilvl="4">
+      <w:start w:val="0"/>
+      <w:numFmt w:val="bullet"/>
+      <w:lvlText w:val=""/>
+      <w:lvlJc w:val="left"/>
+      <w:pPr>
+        <w:tabs>
+          <w:tab w:val="num" w:pos="0"/>
+        </w:tabs>
+        <w:ind w:left="3600" w:hanging="480"/>
+      </w:pPr>
+      <w:rPr>
+        <w:rFonts w:ascii="Symbol" w:hAnsi="Symbol" w:cs="Symbol" w:hint="default"/>
+      </w:rPr>
+    </w:lvl>
+    <w:lvl w:ilvl="5">
+      <w:start w:val="0"/>
+      <w:numFmt w:val="bullet"/>
+      <w:lvlText w:val=""/>
+      <w:lvlJc w:val="left"/>
+      <w:pPr>
+        <w:tabs>
+          <w:tab w:val="num" w:pos="0"/>
+        </w:tabs>
+        <w:ind w:left="4320" w:hanging="480"/>
+      </w:pPr>
+      <w:rPr>
+        <w:rFonts w:ascii="Symbol" w:hAnsi="Symbol" w:cs="Symbol" w:hint="default"/>
+      </w:rPr>
+    </w:lvl>
+    <w:lvl w:ilvl="6">
+      <w:start w:val="0"/>
+      <w:numFmt w:val="bullet"/>
+      <w:lvlText w:val=""/>
+      <w:lvlJc w:val="left"/>
+      <w:pPr>
+        <w:tabs>
+          <w:tab w:val="num" w:pos="0"/>
+        </w:tabs>
+        <w:ind w:left="5040" w:hanging="480"/>
+      </w:pPr>
+      <w:rPr>
+        <w:rFonts w:ascii="Symbol" w:hAnsi="Symbol" w:cs="Symbol" w:hint="default"/>
+      </w:rPr>
+    </w:lvl>
+    <w:lvl w:ilvl="7">
+      <w:start w:val="0"/>
+      <w:numFmt w:val="bullet"/>
+      <w:lvlText w:val=""/>
+      <w:lvlJc w:val="left"/>
+      <w:pPr>
+        <w:tabs>
+          <w:tab w:val="num" w:pos="0"/>
+        </w:tabs>
+        <w:ind w:left="5760" w:hanging="480"/>
+      </w:pPr>
+      <w:rPr>
+        <w:rFonts w:ascii="Symbol" w:hAnsi="Symbol" w:cs="Symbol" w:hint="default"/>
+      </w:rPr>
+    </w:lvl>
+    <w:lvl w:ilvl="8">
+      <w:start w:val="0"/>
+      <w:numFmt w:val="bullet"/>
+      <w:lvlText w:val=""/>
+      <w:lvlJc w:val="left"/>
+      <w:pPr>
+        <w:tabs>
+          <w:tab w:val="num" w:pos="0"/>
+        </w:tabs>
+        <w:ind w:left="6480" w:hanging="480"/>
+      </w:pPr>
+      <w:rPr>
+        <w:rFonts w:ascii="Symbol" w:hAnsi="Symbol" w:cs="Symbol" w:hint="default"/>
+      </w:rPr>
+    </w:lvl>
+  </w:abstractNum>
+  <w:abstractNum w:abstractNumId="42">
+    <w:lvl w:ilvl="0">
+      <w:numFmt w:val="bullet"/>
+      <w:lvlText w:val=""/>
+      <w:lvlJc w:val="left"/>
+      <w:pPr>
+        <w:tabs>
+          <w:tab w:val="num" w:pos="0"/>
+        </w:tabs>
+        <w:ind w:left="720" w:hanging="480"/>
+      </w:pPr>
+      <w:rPr>
+        <w:rFonts w:ascii="Symbol" w:hAnsi="Symbol" w:cs="Symbol" w:hint="default"/>
+      </w:rPr>
+    </w:lvl>
+    <w:lvl w:ilvl="1">
+      <w:start w:val="0"/>
+      <w:numFmt w:val="bullet"/>
+      <w:lvlText w:val=""/>
+      <w:lvlJc w:val="left"/>
+      <w:pPr>
+        <w:tabs>
+          <w:tab w:val="num" w:pos="0"/>
+        </w:tabs>
+        <w:ind w:left="1440" w:hanging="480"/>
+      </w:pPr>
+      <w:rPr>
+        <w:rFonts w:ascii="Symbol" w:hAnsi="Symbol" w:cs="Symbol" w:hint="default"/>
+      </w:rPr>
+    </w:lvl>
+    <w:lvl w:ilvl="2">
+      <w:start w:val="0"/>
+      <w:numFmt w:val="bullet"/>
+      <w:lvlText w:val=""/>
+      <w:lvlJc w:val="left"/>
+      <w:pPr>
+        <w:tabs>
+          <w:tab w:val="num" w:pos="0"/>
+        </w:tabs>
+        <w:ind w:left="2160" w:hanging="480"/>
+      </w:pPr>
+      <w:rPr>
+        <w:rFonts w:ascii="Symbol" w:hAnsi="Symbol" w:cs="Symbol" w:hint="default"/>
+      </w:rPr>
+    </w:lvl>
+    <w:lvl w:ilvl="3">
+      <w:start w:val="0"/>
+      <w:numFmt w:val="bullet"/>
+      <w:lvlText w:val=""/>
+      <w:lvlJc w:val="left"/>
+      <w:pPr>
+        <w:tabs>
+          <w:tab w:val="num" w:pos="0"/>
+        </w:tabs>
+        <w:ind w:left="2880" w:hanging="480"/>
+      </w:pPr>
+      <w:rPr>
+        <w:rFonts w:ascii="Symbol" w:hAnsi="Symbol" w:cs="Symbol" w:hint="default"/>
+      </w:rPr>
+    </w:lvl>
+    <w:lvl w:ilvl="4">
+      <w:start w:val="0"/>
+      <w:numFmt w:val="bullet"/>
+      <w:lvlText w:val=""/>
+      <w:lvlJc w:val="left"/>
+      <w:pPr>
+        <w:tabs>
+          <w:tab w:val="num" w:pos="0"/>
+        </w:tabs>
+        <w:ind w:left="3600" w:hanging="480"/>
+      </w:pPr>
+      <w:rPr>
+        <w:rFonts w:ascii="Symbol" w:hAnsi="Symbol" w:cs="Symbol" w:hint="default"/>
+      </w:rPr>
+    </w:lvl>
+    <w:lvl w:ilvl="5">
+      <w:start w:val="0"/>
+      <w:numFmt w:val="bullet"/>
+      <w:lvlText w:val=""/>
+      <w:lvlJc w:val="left"/>
+      <w:pPr>
+        <w:tabs>
+          <w:tab w:val="num" w:pos="0"/>
+        </w:tabs>
+        <w:ind w:left="4320" w:hanging="480"/>
+      </w:pPr>
+      <w:rPr>
+        <w:rFonts w:ascii="Symbol" w:hAnsi="Symbol" w:cs="Symbol" w:hint="default"/>
+      </w:rPr>
+    </w:lvl>
+    <w:lvl w:ilvl="6">
+      <w:start w:val="0"/>
+      <w:numFmt w:val="bullet"/>
+      <w:lvlText w:val=""/>
+      <w:lvlJc w:val="left"/>
+      <w:pPr>
+        <w:tabs>
+          <w:tab w:val="num" w:pos="0"/>
+        </w:tabs>
+        <w:ind w:left="5040" w:hanging="480"/>
+      </w:pPr>
+      <w:rPr>
+        <w:rFonts w:ascii="Symbol" w:hAnsi="Symbol" w:cs="Symbol" w:hint="default"/>
+      </w:rPr>
+    </w:lvl>
+    <w:lvl w:ilvl="7">
+      <w:start w:val="0"/>
+      <w:numFmt w:val="bullet"/>
+      <w:lvlText w:val=""/>
+      <w:lvlJc w:val="left"/>
+      <w:pPr>
+        <w:tabs>
+          <w:tab w:val="num" w:pos="0"/>
+        </w:tabs>
+        <w:ind w:left="5760" w:hanging="480"/>
+      </w:pPr>
+      <w:rPr>
+        <w:rFonts w:ascii="Symbol" w:hAnsi="Symbol" w:cs="Symbol" w:hint="default"/>
+      </w:rPr>
+    </w:lvl>
+    <w:lvl w:ilvl="8">
+      <w:start w:val="0"/>
+      <w:numFmt w:val="bullet"/>
+      <w:lvlText w:val=""/>
+      <w:lvlJc w:val="left"/>
+      <w:pPr>
+        <w:tabs>
+          <w:tab w:val="num" w:pos="0"/>
+        </w:tabs>
+        <w:ind w:left="6480" w:hanging="480"/>
+      </w:pPr>
+      <w:rPr>
+        <w:rFonts w:ascii="Symbol" w:hAnsi="Symbol" w:cs="Symbol" w:hint="default"/>
+      </w:rPr>
+    </w:lvl>
+  </w:abstractNum>
+  <w:abstractNum w:abstractNumId="43">
+    <w:lvl w:ilvl="0">
+      <w:numFmt w:val="bullet"/>
+      <w:lvlText w:val=""/>
+      <w:lvlJc w:val="left"/>
+      <w:pPr>
+        <w:tabs>
+          <w:tab w:val="num" w:pos="0"/>
+        </w:tabs>
+        <w:ind w:left="720" w:hanging="480"/>
+      </w:pPr>
+      <w:rPr>
+        <w:rFonts w:ascii="Symbol" w:hAnsi="Symbol" w:cs="Symbol" w:hint="default"/>
+      </w:rPr>
+    </w:lvl>
+    <w:lvl w:ilvl="1">
+      <w:start w:val="0"/>
+      <w:numFmt w:val="bullet"/>
+      <w:lvlText w:val=""/>
+      <w:lvlJc w:val="left"/>
+      <w:pPr>
+        <w:tabs>
+          <w:tab w:val="num" w:pos="0"/>
+        </w:tabs>
+        <w:ind w:left="1440" w:hanging="480"/>
+      </w:pPr>
+      <w:rPr>
+        <w:rFonts w:ascii="Symbol" w:hAnsi="Symbol" w:cs="Symbol" w:hint="default"/>
+      </w:rPr>
+    </w:lvl>
+    <w:lvl w:ilvl="2">
+      <w:start w:val="0"/>
+      <w:numFmt w:val="bullet"/>
+      <w:lvlText w:val=""/>
+      <w:lvlJc w:val="left"/>
+      <w:pPr>
+        <w:tabs>
+          <w:tab w:val="num" w:pos="0"/>
+        </w:tabs>
+        <w:ind w:left="2160" w:hanging="480"/>
+      </w:pPr>
+      <w:rPr>
+        <w:rFonts w:ascii="Symbol" w:hAnsi="Symbol" w:cs="Symbol" w:hint="default"/>
+      </w:rPr>
+    </w:lvl>
+    <w:lvl w:ilvl="3">
+      <w:start w:val="0"/>
+      <w:numFmt w:val="bullet"/>
+      <w:lvlText w:val=""/>
+      <w:lvlJc w:val="left"/>
+      <w:pPr>
+        <w:tabs>
+          <w:tab w:val="num" w:pos="0"/>
+        </w:tabs>
+        <w:ind w:left="2880" w:hanging="480"/>
+      </w:pPr>
+      <w:rPr>
+        <w:rFonts w:ascii="Symbol" w:hAnsi="Symbol" w:cs="Symbol" w:hint="default"/>
+      </w:rPr>
+    </w:lvl>
+    <w:lvl w:ilvl="4">
+      <w:start w:val="0"/>
+      <w:numFmt w:val="bullet"/>
+      <w:lvlText w:val=""/>
+      <w:lvlJc w:val="left"/>
+      <w:pPr>
+        <w:tabs>
+          <w:tab w:val="num" w:pos="0"/>
+        </w:tabs>
+        <w:ind w:left="3600" w:hanging="480"/>
+      </w:pPr>
+      <w:rPr>
+        <w:rFonts w:ascii="Symbol" w:hAnsi="Symbol" w:cs="Symbol" w:hint="default"/>
+      </w:rPr>
+    </w:lvl>
+    <w:lvl w:ilvl="5">
+      <w:start w:val="0"/>
+      <w:numFmt w:val="bullet"/>
+      <w:lvlText w:val=""/>
+      <w:lvlJc w:val="left"/>
+      <w:pPr>
+        <w:tabs>
+          <w:tab w:val="num" w:pos="0"/>
+        </w:tabs>
+        <w:ind w:left="4320" w:hanging="480"/>
+      </w:pPr>
+      <w:rPr>
+        <w:rFonts w:ascii="Symbol" w:hAnsi="Symbol" w:cs="Symbol" w:hint="default"/>
+      </w:rPr>
+    </w:lvl>
+    <w:lvl w:ilvl="6">
+      <w:start w:val="0"/>
+      <w:numFmt w:val="bullet"/>
+      <w:lvlText w:val=""/>
+      <w:lvlJc w:val="left"/>
+      <w:pPr>
+        <w:tabs>
+          <w:tab w:val="num" w:pos="0"/>
+        </w:tabs>
+        <w:ind w:left="5040" w:hanging="480"/>
+      </w:pPr>
+      <w:rPr>
+        <w:rFonts w:ascii="Symbol" w:hAnsi="Symbol" w:cs="Symbol" w:hint="default"/>
+      </w:rPr>
+    </w:lvl>
+    <w:lvl w:ilvl="7">
+      <w:start w:val="0"/>
+      <w:numFmt w:val="bullet"/>
+      <w:lvlText w:val=""/>
+      <w:lvlJc w:val="left"/>
+      <w:pPr>
+        <w:tabs>
+          <w:tab w:val="num" w:pos="0"/>
+        </w:tabs>
+        <w:ind w:left="5760" w:hanging="480"/>
+      </w:pPr>
+      <w:rPr>
+        <w:rFonts w:ascii="Symbol" w:hAnsi="Symbol" w:cs="Symbol" w:hint="default"/>
+      </w:rPr>
+    </w:lvl>
+    <w:lvl w:ilvl="8">
+      <w:start w:val="0"/>
+      <w:numFmt w:val="bullet"/>
+      <w:lvlText w:val=""/>
+      <w:lvlJc w:val="left"/>
+      <w:pPr>
+        <w:tabs>
+          <w:tab w:val="num" w:pos="0"/>
+        </w:tabs>
+        <w:ind w:left="6480" w:hanging="480"/>
+      </w:pPr>
+      <w:rPr>
+        <w:rFonts w:ascii="Symbol" w:hAnsi="Symbol" w:cs="Symbol" w:hint="default"/>
+      </w:rPr>
+    </w:lvl>
+  </w:abstractNum>
+  <w:abstractNum w:abstractNumId="44">
+    <w:lvl w:ilvl="0">
+      <w:numFmt w:val="bullet"/>
+      <w:lvlText w:val=""/>
+      <w:lvlJc w:val="left"/>
+      <w:pPr>
+        <w:tabs>
+          <w:tab w:val="num" w:pos="0"/>
+        </w:tabs>
+        <w:ind w:left="720" w:hanging="480"/>
+      </w:pPr>
+      <w:rPr>
+        <w:rFonts w:ascii="Symbol" w:hAnsi="Symbol" w:cs="Symbol" w:hint="default"/>
+      </w:rPr>
+    </w:lvl>
+    <w:lvl w:ilvl="1">
+      <w:start w:val="0"/>
+      <w:numFmt w:val="bullet"/>
+      <w:lvlText w:val=""/>
+      <w:lvlJc w:val="left"/>
+      <w:pPr>
+        <w:tabs>
+          <w:tab w:val="num" w:pos="0"/>
+        </w:tabs>
+        <w:ind w:left="1440" w:hanging="480"/>
+      </w:pPr>
+      <w:rPr>
+        <w:rFonts w:ascii="Symbol" w:hAnsi="Symbol" w:cs="Symbol" w:hint="default"/>
+      </w:rPr>
+    </w:lvl>
+    <w:lvl w:ilvl="2">
+      <w:start w:val="0"/>
+      <w:numFmt w:val="bullet"/>
+      <w:lvlText w:val=""/>
+      <w:lvlJc w:val="left"/>
+      <w:pPr>
+        <w:tabs>
+          <w:tab w:val="num" w:pos="0"/>
+        </w:tabs>
+        <w:ind w:left="2160" w:hanging="480"/>
+      </w:pPr>
+      <w:rPr>
+        <w:rFonts w:ascii="Symbol" w:hAnsi="Symbol" w:cs="Symbol" w:hint="default"/>
+      </w:rPr>
+    </w:lvl>
+    <w:lvl w:ilvl="3">
+      <w:start w:val="0"/>
+      <w:numFmt w:val="bullet"/>
+      <w:lvlText w:val=""/>
+      <w:lvlJc w:val="left"/>
+      <w:pPr>
+        <w:tabs>
+          <w:tab w:val="num" w:pos="0"/>
+        </w:tabs>
+        <w:ind w:left="2880" w:hanging="480"/>
+      </w:pPr>
+      <w:rPr>
+        <w:rFonts w:ascii="Symbol" w:hAnsi="Symbol" w:cs="Symbol" w:hint="default"/>
+      </w:rPr>
+    </w:lvl>
+    <w:lvl w:ilvl="4">
+      <w:start w:val="0"/>
+      <w:numFmt w:val="bullet"/>
+      <w:lvlText w:val=""/>
+      <w:lvlJc w:val="left"/>
+      <w:pPr>
+        <w:tabs>
+          <w:tab w:val="num" w:pos="0"/>
+        </w:tabs>
+        <w:ind w:left="3600" w:hanging="480"/>
+      </w:pPr>
+      <w:rPr>
+        <w:rFonts w:ascii="Symbol" w:hAnsi="Symbol" w:cs="Symbol" w:hint="default"/>
+      </w:rPr>
+    </w:lvl>
+    <w:lvl w:ilvl="5">
+      <w:start w:val="0"/>
+      <w:numFmt w:val="bullet"/>
+      <w:lvlText w:val=""/>
+      <w:lvlJc w:val="left"/>
+      <w:pPr>
+        <w:tabs>
+          <w:tab w:val="num" w:pos="0"/>
+        </w:tabs>
+        <w:ind w:left="4320" w:hanging="480"/>
+      </w:pPr>
+      <w:rPr>
+        <w:rFonts w:ascii="Symbol" w:hAnsi="Symbol" w:cs="Symbol" w:hint="default"/>
+      </w:rPr>
+    </w:lvl>
+    <w:lvl w:ilvl="6">
+      <w:start w:val="0"/>
+      <w:numFmt w:val="bullet"/>
+      <w:lvlText w:val=""/>
+      <w:lvlJc w:val="left"/>
+      <w:pPr>
+        <w:tabs>
+          <w:tab w:val="num" w:pos="0"/>
+        </w:tabs>
+        <w:ind w:left="5040" w:hanging="480"/>
+      </w:pPr>
+      <w:rPr>
+        <w:rFonts w:ascii="Symbol" w:hAnsi="Symbol" w:cs="Symbol" w:hint="default"/>
+      </w:rPr>
+    </w:lvl>
+    <w:lvl w:ilvl="7">
+      <w:start w:val="0"/>
+      <w:numFmt w:val="bullet"/>
+      <w:lvlText w:val=""/>
+      <w:lvlJc w:val="left"/>
+      <w:pPr>
+        <w:tabs>
+          <w:tab w:val="num" w:pos="0"/>
+        </w:tabs>
+        <w:ind w:left="5760" w:hanging="480"/>
+      </w:pPr>
+      <w:rPr>
+        <w:rFonts w:ascii="Symbol" w:hAnsi="Symbol" w:cs="Symbol" w:hint="default"/>
+      </w:rPr>
+    </w:lvl>
+    <w:lvl w:ilvl="8">
+      <w:start w:val="0"/>
+      <w:numFmt w:val="bullet"/>
+      <w:lvlText w:val=""/>
+      <w:lvlJc w:val="left"/>
+      <w:pPr>
+        <w:tabs>
+          <w:tab w:val="num" w:pos="0"/>
+        </w:tabs>
+        <w:ind w:left="6480" w:hanging="480"/>
+      </w:pPr>
+      <w:rPr>
+        <w:rFonts w:ascii="Symbol" w:hAnsi="Symbol" w:cs="Symbol" w:hint="default"/>
+      </w:rPr>
+    </w:lvl>
+  </w:abstractNum>
   <w:abstractNum w:abstractNumId="45">
     <w:lvl w:ilvl="0">
       <w:numFmt w:val="bullet"/>
@@ -14214,550 +13883,6 @@
     </w:lvl>
   </w:abstractNum>
   <w:abstractNum w:abstractNumId="47">
-    <w:lvl w:ilvl="0">
-      <w:numFmt w:val="bullet"/>
-      <w:lvlText w:val=""/>
-      <w:lvlJc w:val="left"/>
-      <w:pPr>
-        <w:tabs>
-          <w:tab w:val="num" w:pos="0"/>
-        </w:tabs>
-        <w:ind w:left="720" w:hanging="480"/>
-      </w:pPr>
-      <w:rPr>
-        <w:rFonts w:ascii="Symbol" w:hAnsi="Symbol" w:cs="Symbol" w:hint="default"/>
-      </w:rPr>
-    </w:lvl>
-    <w:lvl w:ilvl="1">
-      <w:start w:val="0"/>
-      <w:numFmt w:val="bullet"/>
-      <w:lvlText w:val=""/>
-      <w:lvlJc w:val="left"/>
-      <w:pPr>
-        <w:tabs>
-          <w:tab w:val="num" w:pos="0"/>
-        </w:tabs>
-        <w:ind w:left="1440" w:hanging="480"/>
-      </w:pPr>
-      <w:rPr>
-        <w:rFonts w:ascii="Symbol" w:hAnsi="Symbol" w:cs="Symbol" w:hint="default"/>
-      </w:rPr>
-    </w:lvl>
-    <w:lvl w:ilvl="2">
-      <w:start w:val="0"/>
-      <w:numFmt w:val="bullet"/>
-      <w:lvlText w:val=""/>
-      <w:lvlJc w:val="left"/>
-      <w:pPr>
-        <w:tabs>
-          <w:tab w:val="num" w:pos="0"/>
-        </w:tabs>
-        <w:ind w:left="2160" w:hanging="480"/>
-      </w:pPr>
-      <w:rPr>
-        <w:rFonts w:ascii="Symbol" w:hAnsi="Symbol" w:cs="Symbol" w:hint="default"/>
-      </w:rPr>
-    </w:lvl>
-    <w:lvl w:ilvl="3">
-      <w:start w:val="0"/>
-      <w:numFmt w:val="bullet"/>
-      <w:lvlText w:val=""/>
-      <w:lvlJc w:val="left"/>
-      <w:pPr>
-        <w:tabs>
-          <w:tab w:val="num" w:pos="0"/>
-        </w:tabs>
-        <w:ind w:left="2880" w:hanging="480"/>
-      </w:pPr>
-      <w:rPr>
-        <w:rFonts w:ascii="Symbol" w:hAnsi="Symbol" w:cs="Symbol" w:hint="default"/>
-      </w:rPr>
-    </w:lvl>
-    <w:lvl w:ilvl="4">
-      <w:start w:val="0"/>
-      <w:numFmt w:val="bullet"/>
-      <w:lvlText w:val=""/>
-      <w:lvlJc w:val="left"/>
-      <w:pPr>
-        <w:tabs>
-          <w:tab w:val="num" w:pos="0"/>
-        </w:tabs>
-        <w:ind w:left="3600" w:hanging="480"/>
-      </w:pPr>
-      <w:rPr>
-        <w:rFonts w:ascii="Symbol" w:hAnsi="Symbol" w:cs="Symbol" w:hint="default"/>
-      </w:rPr>
-    </w:lvl>
-    <w:lvl w:ilvl="5">
-      <w:start w:val="0"/>
-      <w:numFmt w:val="bullet"/>
-      <w:lvlText w:val=""/>
-      <w:lvlJc w:val="left"/>
-      <w:pPr>
-        <w:tabs>
-          <w:tab w:val="num" w:pos="0"/>
-        </w:tabs>
-        <w:ind w:left="4320" w:hanging="480"/>
-      </w:pPr>
-      <w:rPr>
-        <w:rFonts w:ascii="Symbol" w:hAnsi="Symbol" w:cs="Symbol" w:hint="default"/>
-      </w:rPr>
-    </w:lvl>
-    <w:lvl w:ilvl="6">
-      <w:start w:val="0"/>
-      <w:numFmt w:val="bullet"/>
-      <w:lvlText w:val=""/>
-      <w:lvlJc w:val="left"/>
-      <w:pPr>
-        <w:tabs>
-          <w:tab w:val="num" w:pos="0"/>
-        </w:tabs>
-        <w:ind w:left="5040" w:hanging="480"/>
-      </w:pPr>
-      <w:rPr>
-        <w:rFonts w:ascii="Symbol" w:hAnsi="Symbol" w:cs="Symbol" w:hint="default"/>
-      </w:rPr>
-    </w:lvl>
-    <w:lvl w:ilvl="7">
-      <w:start w:val="0"/>
-      <w:numFmt w:val="bullet"/>
-      <w:lvlText w:val=""/>
-      <w:lvlJc w:val="left"/>
-      <w:pPr>
-        <w:tabs>
-          <w:tab w:val="num" w:pos="0"/>
-        </w:tabs>
-        <w:ind w:left="5760" w:hanging="480"/>
-      </w:pPr>
-      <w:rPr>
-        <w:rFonts w:ascii="Symbol" w:hAnsi="Symbol" w:cs="Symbol" w:hint="default"/>
-      </w:rPr>
-    </w:lvl>
-    <w:lvl w:ilvl="8">
-      <w:start w:val="0"/>
-      <w:numFmt w:val="bullet"/>
-      <w:lvlText w:val=""/>
-      <w:lvlJc w:val="left"/>
-      <w:pPr>
-        <w:tabs>
-          <w:tab w:val="num" w:pos="0"/>
-        </w:tabs>
-        <w:ind w:left="6480" w:hanging="480"/>
-      </w:pPr>
-      <w:rPr>
-        <w:rFonts w:ascii="Symbol" w:hAnsi="Symbol" w:cs="Symbol" w:hint="default"/>
-      </w:rPr>
-    </w:lvl>
-  </w:abstractNum>
-  <w:abstractNum w:abstractNumId="48">
-    <w:lvl w:ilvl="0">
-      <w:numFmt w:val="bullet"/>
-      <w:lvlText w:val=""/>
-      <w:lvlJc w:val="left"/>
-      <w:pPr>
-        <w:tabs>
-          <w:tab w:val="num" w:pos="0"/>
-        </w:tabs>
-        <w:ind w:left="720" w:hanging="480"/>
-      </w:pPr>
-      <w:rPr>
-        <w:rFonts w:ascii="Symbol" w:hAnsi="Symbol" w:cs="Symbol" w:hint="default"/>
-      </w:rPr>
-    </w:lvl>
-    <w:lvl w:ilvl="1">
-      <w:start w:val="0"/>
-      <w:numFmt w:val="bullet"/>
-      <w:lvlText w:val=""/>
-      <w:lvlJc w:val="left"/>
-      <w:pPr>
-        <w:tabs>
-          <w:tab w:val="num" w:pos="0"/>
-        </w:tabs>
-        <w:ind w:left="1440" w:hanging="480"/>
-      </w:pPr>
-      <w:rPr>
-        <w:rFonts w:ascii="Symbol" w:hAnsi="Symbol" w:cs="Symbol" w:hint="default"/>
-      </w:rPr>
-    </w:lvl>
-    <w:lvl w:ilvl="2">
-      <w:start w:val="0"/>
-      <w:numFmt w:val="bullet"/>
-      <w:lvlText w:val=""/>
-      <w:lvlJc w:val="left"/>
-      <w:pPr>
-        <w:tabs>
-          <w:tab w:val="num" w:pos="0"/>
-        </w:tabs>
-        <w:ind w:left="2160" w:hanging="480"/>
-      </w:pPr>
-      <w:rPr>
-        <w:rFonts w:ascii="Symbol" w:hAnsi="Symbol" w:cs="Symbol" w:hint="default"/>
-      </w:rPr>
-    </w:lvl>
-    <w:lvl w:ilvl="3">
-      <w:start w:val="0"/>
-      <w:numFmt w:val="bullet"/>
-      <w:lvlText w:val=""/>
-      <w:lvlJc w:val="left"/>
-      <w:pPr>
-        <w:tabs>
-          <w:tab w:val="num" w:pos="0"/>
-        </w:tabs>
-        <w:ind w:left="2880" w:hanging="480"/>
-      </w:pPr>
-      <w:rPr>
-        <w:rFonts w:ascii="Symbol" w:hAnsi="Symbol" w:cs="Symbol" w:hint="default"/>
-      </w:rPr>
-    </w:lvl>
-    <w:lvl w:ilvl="4">
-      <w:start w:val="0"/>
-      <w:numFmt w:val="bullet"/>
-      <w:lvlText w:val=""/>
-      <w:lvlJc w:val="left"/>
-      <w:pPr>
-        <w:tabs>
-          <w:tab w:val="num" w:pos="0"/>
-        </w:tabs>
-        <w:ind w:left="3600" w:hanging="480"/>
-      </w:pPr>
-      <w:rPr>
-        <w:rFonts w:ascii="Symbol" w:hAnsi="Symbol" w:cs="Symbol" w:hint="default"/>
-      </w:rPr>
-    </w:lvl>
-    <w:lvl w:ilvl="5">
-      <w:start w:val="0"/>
-      <w:numFmt w:val="bullet"/>
-      <w:lvlText w:val=""/>
-      <w:lvlJc w:val="left"/>
-      <w:pPr>
-        <w:tabs>
-          <w:tab w:val="num" w:pos="0"/>
-        </w:tabs>
-        <w:ind w:left="4320" w:hanging="480"/>
-      </w:pPr>
-      <w:rPr>
-        <w:rFonts w:ascii="Symbol" w:hAnsi="Symbol" w:cs="Symbol" w:hint="default"/>
-      </w:rPr>
-    </w:lvl>
-    <w:lvl w:ilvl="6">
-      <w:start w:val="0"/>
-      <w:numFmt w:val="bullet"/>
-      <w:lvlText w:val=""/>
-      <w:lvlJc w:val="left"/>
-      <w:pPr>
-        <w:tabs>
-          <w:tab w:val="num" w:pos="0"/>
-        </w:tabs>
-        <w:ind w:left="5040" w:hanging="480"/>
-      </w:pPr>
-      <w:rPr>
-        <w:rFonts w:ascii="Symbol" w:hAnsi="Symbol" w:cs="Symbol" w:hint="default"/>
-      </w:rPr>
-    </w:lvl>
-    <w:lvl w:ilvl="7">
-      <w:start w:val="0"/>
-      <w:numFmt w:val="bullet"/>
-      <w:lvlText w:val=""/>
-      <w:lvlJc w:val="left"/>
-      <w:pPr>
-        <w:tabs>
-          <w:tab w:val="num" w:pos="0"/>
-        </w:tabs>
-        <w:ind w:left="5760" w:hanging="480"/>
-      </w:pPr>
-      <w:rPr>
-        <w:rFonts w:ascii="Symbol" w:hAnsi="Symbol" w:cs="Symbol" w:hint="default"/>
-      </w:rPr>
-    </w:lvl>
-    <w:lvl w:ilvl="8">
-      <w:start w:val="0"/>
-      <w:numFmt w:val="bullet"/>
-      <w:lvlText w:val=""/>
-      <w:lvlJc w:val="left"/>
-      <w:pPr>
-        <w:tabs>
-          <w:tab w:val="num" w:pos="0"/>
-        </w:tabs>
-        <w:ind w:left="6480" w:hanging="480"/>
-      </w:pPr>
-      <w:rPr>
-        <w:rFonts w:ascii="Symbol" w:hAnsi="Symbol" w:cs="Symbol" w:hint="default"/>
-      </w:rPr>
-    </w:lvl>
-  </w:abstractNum>
-  <w:abstractNum w:abstractNumId="49">
-    <w:lvl w:ilvl="0">
-      <w:numFmt w:val="bullet"/>
-      <w:lvlText w:val=""/>
-      <w:lvlJc w:val="left"/>
-      <w:pPr>
-        <w:tabs>
-          <w:tab w:val="num" w:pos="0"/>
-        </w:tabs>
-        <w:ind w:left="720" w:hanging="480"/>
-      </w:pPr>
-      <w:rPr>
-        <w:rFonts w:ascii="Symbol" w:hAnsi="Symbol" w:cs="Symbol" w:hint="default"/>
-      </w:rPr>
-    </w:lvl>
-    <w:lvl w:ilvl="1">
-      <w:start w:val="0"/>
-      <w:numFmt w:val="bullet"/>
-      <w:lvlText w:val=""/>
-      <w:lvlJc w:val="left"/>
-      <w:pPr>
-        <w:tabs>
-          <w:tab w:val="num" w:pos="0"/>
-        </w:tabs>
-        <w:ind w:left="1440" w:hanging="480"/>
-      </w:pPr>
-      <w:rPr>
-        <w:rFonts w:ascii="Symbol" w:hAnsi="Symbol" w:cs="Symbol" w:hint="default"/>
-      </w:rPr>
-    </w:lvl>
-    <w:lvl w:ilvl="2">
-      <w:start w:val="0"/>
-      <w:numFmt w:val="bullet"/>
-      <w:lvlText w:val=""/>
-      <w:lvlJc w:val="left"/>
-      <w:pPr>
-        <w:tabs>
-          <w:tab w:val="num" w:pos="0"/>
-        </w:tabs>
-        <w:ind w:left="2160" w:hanging="480"/>
-      </w:pPr>
-      <w:rPr>
-        <w:rFonts w:ascii="Symbol" w:hAnsi="Symbol" w:cs="Symbol" w:hint="default"/>
-      </w:rPr>
-    </w:lvl>
-    <w:lvl w:ilvl="3">
-      <w:start w:val="0"/>
-      <w:numFmt w:val="bullet"/>
-      <w:lvlText w:val=""/>
-      <w:lvlJc w:val="left"/>
-      <w:pPr>
-        <w:tabs>
-          <w:tab w:val="num" w:pos="0"/>
-        </w:tabs>
-        <w:ind w:left="2880" w:hanging="480"/>
-      </w:pPr>
-      <w:rPr>
-        <w:rFonts w:ascii="Symbol" w:hAnsi="Symbol" w:cs="Symbol" w:hint="default"/>
-      </w:rPr>
-    </w:lvl>
-    <w:lvl w:ilvl="4">
-      <w:start w:val="0"/>
-      <w:numFmt w:val="bullet"/>
-      <w:lvlText w:val=""/>
-      <w:lvlJc w:val="left"/>
-      <w:pPr>
-        <w:tabs>
-          <w:tab w:val="num" w:pos="0"/>
-        </w:tabs>
-        <w:ind w:left="3600" w:hanging="480"/>
-      </w:pPr>
-      <w:rPr>
-        <w:rFonts w:ascii="Symbol" w:hAnsi="Symbol" w:cs="Symbol" w:hint="default"/>
-      </w:rPr>
-    </w:lvl>
-    <w:lvl w:ilvl="5">
-      <w:start w:val="0"/>
-      <w:numFmt w:val="bullet"/>
-      <w:lvlText w:val=""/>
-      <w:lvlJc w:val="left"/>
-      <w:pPr>
-        <w:tabs>
-          <w:tab w:val="num" w:pos="0"/>
-        </w:tabs>
-        <w:ind w:left="4320" w:hanging="480"/>
-      </w:pPr>
-      <w:rPr>
-        <w:rFonts w:ascii="Symbol" w:hAnsi="Symbol" w:cs="Symbol" w:hint="default"/>
-      </w:rPr>
-    </w:lvl>
-    <w:lvl w:ilvl="6">
-      <w:start w:val="0"/>
-      <w:numFmt w:val="bullet"/>
-      <w:lvlText w:val=""/>
-      <w:lvlJc w:val="left"/>
-      <w:pPr>
-        <w:tabs>
-          <w:tab w:val="num" w:pos="0"/>
-        </w:tabs>
-        <w:ind w:left="5040" w:hanging="480"/>
-      </w:pPr>
-      <w:rPr>
-        <w:rFonts w:ascii="Symbol" w:hAnsi="Symbol" w:cs="Symbol" w:hint="default"/>
-      </w:rPr>
-    </w:lvl>
-    <w:lvl w:ilvl="7">
-      <w:start w:val="0"/>
-      <w:numFmt w:val="bullet"/>
-      <w:lvlText w:val=""/>
-      <w:lvlJc w:val="left"/>
-      <w:pPr>
-        <w:tabs>
-          <w:tab w:val="num" w:pos="0"/>
-        </w:tabs>
-        <w:ind w:left="5760" w:hanging="480"/>
-      </w:pPr>
-      <w:rPr>
-        <w:rFonts w:ascii="Symbol" w:hAnsi="Symbol" w:cs="Symbol" w:hint="default"/>
-      </w:rPr>
-    </w:lvl>
-    <w:lvl w:ilvl="8">
-      <w:start w:val="0"/>
-      <w:numFmt w:val="bullet"/>
-      <w:lvlText w:val=""/>
-      <w:lvlJc w:val="left"/>
-      <w:pPr>
-        <w:tabs>
-          <w:tab w:val="num" w:pos="0"/>
-        </w:tabs>
-        <w:ind w:left="6480" w:hanging="480"/>
-      </w:pPr>
-      <w:rPr>
-        <w:rFonts w:ascii="Symbol" w:hAnsi="Symbol" w:cs="Symbol" w:hint="default"/>
-      </w:rPr>
-    </w:lvl>
-  </w:abstractNum>
-  <w:abstractNum w:abstractNumId="50">
-    <w:lvl w:ilvl="0">
-      <w:numFmt w:val="bullet"/>
-      <w:lvlText w:val=""/>
-      <w:lvlJc w:val="left"/>
-      <w:pPr>
-        <w:tabs>
-          <w:tab w:val="num" w:pos="0"/>
-        </w:tabs>
-        <w:ind w:left="720" w:hanging="480"/>
-      </w:pPr>
-      <w:rPr>
-        <w:rFonts w:ascii="Symbol" w:hAnsi="Symbol" w:cs="Symbol" w:hint="default"/>
-      </w:rPr>
-    </w:lvl>
-    <w:lvl w:ilvl="1">
-      <w:start w:val="0"/>
-      <w:numFmt w:val="bullet"/>
-      <w:lvlText w:val=""/>
-      <w:lvlJc w:val="left"/>
-      <w:pPr>
-        <w:tabs>
-          <w:tab w:val="num" w:pos="0"/>
-        </w:tabs>
-        <w:ind w:left="1440" w:hanging="480"/>
-      </w:pPr>
-      <w:rPr>
-        <w:rFonts w:ascii="Symbol" w:hAnsi="Symbol" w:cs="Symbol" w:hint="default"/>
-      </w:rPr>
-    </w:lvl>
-    <w:lvl w:ilvl="2">
-      <w:start w:val="0"/>
-      <w:numFmt w:val="bullet"/>
-      <w:lvlText w:val=""/>
-      <w:lvlJc w:val="left"/>
-      <w:pPr>
-        <w:tabs>
-          <w:tab w:val="num" w:pos="0"/>
-        </w:tabs>
-        <w:ind w:left="2160" w:hanging="480"/>
-      </w:pPr>
-      <w:rPr>
-        <w:rFonts w:ascii="Symbol" w:hAnsi="Symbol" w:cs="Symbol" w:hint="default"/>
-      </w:rPr>
-    </w:lvl>
-    <w:lvl w:ilvl="3">
-      <w:start w:val="0"/>
-      <w:numFmt w:val="bullet"/>
-      <w:lvlText w:val=""/>
-      <w:lvlJc w:val="left"/>
-      <w:pPr>
-        <w:tabs>
-          <w:tab w:val="num" w:pos="0"/>
-        </w:tabs>
-        <w:ind w:left="2880" w:hanging="480"/>
-      </w:pPr>
-      <w:rPr>
-        <w:rFonts w:ascii="Symbol" w:hAnsi="Symbol" w:cs="Symbol" w:hint="default"/>
-      </w:rPr>
-    </w:lvl>
-    <w:lvl w:ilvl="4">
-      <w:start w:val="0"/>
-      <w:numFmt w:val="bullet"/>
-      <w:lvlText w:val=""/>
-      <w:lvlJc w:val="left"/>
-      <w:pPr>
-        <w:tabs>
-          <w:tab w:val="num" w:pos="0"/>
-        </w:tabs>
-        <w:ind w:left="3600" w:hanging="480"/>
-      </w:pPr>
-      <w:rPr>
-        <w:rFonts w:ascii="Symbol" w:hAnsi="Symbol" w:cs="Symbol" w:hint="default"/>
-      </w:rPr>
-    </w:lvl>
-    <w:lvl w:ilvl="5">
-      <w:start w:val="0"/>
-      <w:numFmt w:val="bullet"/>
-      <w:lvlText w:val=""/>
-      <w:lvlJc w:val="left"/>
-      <w:pPr>
-        <w:tabs>
-          <w:tab w:val="num" w:pos="0"/>
-        </w:tabs>
-        <w:ind w:left="4320" w:hanging="480"/>
-      </w:pPr>
-      <w:rPr>
-        <w:rFonts w:ascii="Symbol" w:hAnsi="Symbol" w:cs="Symbol" w:hint="default"/>
-      </w:rPr>
-    </w:lvl>
-    <w:lvl w:ilvl="6">
-      <w:start w:val="0"/>
-      <w:numFmt w:val="bullet"/>
-      <w:lvlText w:val=""/>
-      <w:lvlJc w:val="left"/>
-      <w:pPr>
-        <w:tabs>
-          <w:tab w:val="num" w:pos="0"/>
-        </w:tabs>
-        <w:ind w:left="5040" w:hanging="480"/>
-      </w:pPr>
-      <w:rPr>
-        <w:rFonts w:ascii="Symbol" w:hAnsi="Symbol" w:cs="Symbol" w:hint="default"/>
-      </w:rPr>
-    </w:lvl>
-    <w:lvl w:ilvl="7">
-      <w:start w:val="0"/>
-      <w:numFmt w:val="bullet"/>
-      <w:lvlText w:val=""/>
-      <w:lvlJc w:val="left"/>
-      <w:pPr>
-        <w:tabs>
-          <w:tab w:val="num" w:pos="0"/>
-        </w:tabs>
-        <w:ind w:left="5760" w:hanging="480"/>
-      </w:pPr>
-      <w:rPr>
-        <w:rFonts w:ascii="Symbol" w:hAnsi="Symbol" w:cs="Symbol" w:hint="default"/>
-      </w:rPr>
-    </w:lvl>
-    <w:lvl w:ilvl="8">
-      <w:start w:val="0"/>
-      <w:numFmt w:val="bullet"/>
-      <w:lvlText w:val=""/>
-      <w:lvlJc w:val="left"/>
-      <w:pPr>
-        <w:tabs>
-          <w:tab w:val="num" w:pos="0"/>
-        </w:tabs>
-        <w:ind w:left="6480" w:hanging="480"/>
-      </w:pPr>
-      <w:rPr>
-        <w:rFonts w:ascii="Symbol" w:hAnsi="Symbol" w:cs="Symbol" w:hint="default"/>
-      </w:rPr>
-    </w:lvl>
-  </w:abstractNum>
-  <w:abstractNum w:abstractNumId="51">
     <w:lvl w:ilvl="0">
       <w:start w:val="1"/>
       <w:numFmt w:val="none"/>
@@ -15018,38 +14143,38 @@
     <w:abstractNumId w:val="47"/>
   </w:num>
   <w:num w:numId="48">
-    <w:abstractNumId w:val="48"/>
+    <w:abstractNumId w:val="1"/>
   </w:num>
   <w:num w:numId="49">
-    <w:abstractNumId w:val="49"/>
+    <w:abstractNumId w:val="1"/>
   </w:num>
   <w:num w:numId="50">
-    <w:abstractNumId w:val="50"/>
+    <w:abstractNumId w:val="1"/>
   </w:num>
   <w:num w:numId="51">
-    <w:abstractNumId w:val="51"/>
+    <w:abstractNumId w:val="1"/>
   </w:num>
   <w:num w:numId="52">
     <w:abstractNumId w:val="1"/>
   </w:num>
   <w:num w:numId="53">
-    <w:abstractNumId w:val="1"/>
-  </w:num>
-  <w:num w:numId="54">
-    <w:abstractNumId w:val="1"/>
-  </w:num>
-  <w:num w:numId="55">
-    <w:abstractNumId w:val="1"/>
-  </w:num>
-  <w:num w:numId="56">
-    <w:abstractNumId w:val="1"/>
-  </w:num>
-  <w:num w:numId="57">
     <w:abstractNumId w:val="3"/>
     <w:lvlOverride w:ilvl="0">
       <w:startOverride w:val="1"/>
     </w:lvlOverride>
   </w:num>
+  <w:num w:numId="54">
+    <w:abstractNumId w:val="1"/>
+  </w:num>
+  <w:num w:numId="55">
+    <w:abstractNumId w:val="1"/>
+  </w:num>
+  <w:num w:numId="56">
+    <w:abstractNumId w:val="1"/>
+  </w:num>
+  <w:num w:numId="57">
+    <w:abstractNumId w:val="1"/>
+  </w:num>
   <w:num w:numId="58">
     <w:abstractNumId w:val="1"/>
   </w:num>
@@ -15375,70 +14500,70 @@
     <w:abstractNumId w:val="1"/>
   </w:num>
   <w:num w:numId="166">
-    <w:abstractNumId w:val="1"/>
-  </w:num>
-  <w:num w:numId="167">
-    <w:abstractNumId w:val="1"/>
-  </w:num>
-  <w:num w:numId="168">
-    <w:abstractNumId w:val="1"/>
-  </w:num>
-  <w:num w:numId="169">
-    <w:abstractNumId w:val="1"/>
-  </w:num>
-  <w:num w:numId="170">
-    <w:abstractNumId w:val="1"/>
-  </w:num>
-  <w:num w:numId="171">
-    <w:abstractNumId w:val="1"/>
-  </w:num>
-  <w:num w:numId="172">
-    <w:abstractNumId w:val="1"/>
-  </w:num>
-  <w:num w:numId="173">
-    <w:abstractNumId w:val="1"/>
-  </w:num>
-  <w:num w:numId="174">
-    <w:abstractNumId w:val="1"/>
-  </w:num>
-  <w:num w:numId="175">
-    <w:abstractNumId w:val="1"/>
-  </w:num>
-  <w:num w:numId="176">
-    <w:abstractNumId w:val="1"/>
-  </w:num>
-  <w:num w:numId="177">
-    <w:abstractNumId w:val="1"/>
-  </w:num>
-  <w:num w:numId="178">
-    <w:abstractNumId w:val="1"/>
-  </w:num>
-  <w:num w:numId="179">
-    <w:abstractNumId w:val="1"/>
-  </w:num>
-  <w:num w:numId="180">
-    <w:abstractNumId w:val="1"/>
-  </w:num>
-  <w:num w:numId="181">
-    <w:abstractNumId w:val="1"/>
-  </w:num>
-  <w:num w:numId="182">
-    <w:abstractNumId w:val="1"/>
-  </w:num>
-  <w:num w:numId="183">
     <w:abstractNumId w:val="3"/>
     <w:lvlOverride w:ilvl="0">
       <w:startOverride w:val="1"/>
     </w:lvlOverride>
   </w:num>
+  <w:num w:numId="167">
+    <w:abstractNumId w:val="3"/>
+  </w:num>
+  <w:num w:numId="168">
+    <w:abstractNumId w:val="3"/>
+  </w:num>
+  <w:num w:numId="169">
+    <w:abstractNumId w:val="3"/>
+  </w:num>
+  <w:num w:numId="170">
+    <w:abstractNumId w:val="1"/>
+  </w:num>
+  <w:num w:numId="171">
+    <w:abstractNumId w:val="1"/>
+  </w:num>
+  <w:num w:numId="172">
+    <w:abstractNumId w:val="1"/>
+  </w:num>
+  <w:num w:numId="173">
+    <w:abstractNumId w:val="1"/>
+  </w:num>
+  <w:num w:numId="174">
+    <w:abstractNumId w:val="1"/>
+  </w:num>
+  <w:num w:numId="175">
+    <w:abstractNumId w:val="1"/>
+  </w:num>
+  <w:num w:numId="176">
+    <w:abstractNumId w:val="1"/>
+  </w:num>
+  <w:num w:numId="177">
+    <w:abstractNumId w:val="1"/>
+  </w:num>
+  <w:num w:numId="178">
+    <w:abstractNumId w:val="1"/>
+  </w:num>
+  <w:num w:numId="179">
+    <w:abstractNumId w:val="1"/>
+  </w:num>
+  <w:num w:numId="180">
+    <w:abstractNumId w:val="1"/>
+  </w:num>
+  <w:num w:numId="181">
+    <w:abstractNumId w:val="1"/>
+  </w:num>
+  <w:num w:numId="182">
+    <w:abstractNumId w:val="1"/>
+  </w:num>
+  <w:num w:numId="183">
+    <w:abstractNumId w:val="1"/>
+  </w:num>
   <w:num w:numId="184">
-    <w:abstractNumId w:val="3"/>
+    <w:abstractNumId w:val="1"/>
   </w:num>
   <w:num w:numId="185">
-    <w:abstractNumId w:val="3"/>
+    <w:abstractNumId w:val="1"/>
   </w:num>
   <w:num w:numId="186">
-    <w:abstractNumId w:val="3"/>
+    <w:abstractNumId w:val="1"/>
   </w:num>
   <w:num w:numId="187">
     <w:abstractNumId w:val="1"/>
@@ -15462,57 +14587,6 @@
     <w:abstractNumId w:val="1"/>
   </w:num>
   <w:num w:numId="194">
-    <w:abstractNumId w:val="1"/>
-  </w:num>
-  <w:num w:numId="195">
-    <w:abstractNumId w:val="1"/>
-  </w:num>
-  <w:num w:numId="196">
-    <w:abstractNumId w:val="1"/>
-  </w:num>
-  <w:num w:numId="197">
-    <w:abstractNumId w:val="1"/>
-  </w:num>
-  <w:num w:numId="198">
-    <w:abstractNumId w:val="1"/>
-  </w:num>
-  <w:num w:numId="199">
-    <w:abstractNumId w:val="1"/>
-  </w:num>
-  <w:num w:numId="200">
-    <w:abstractNumId w:val="1"/>
-  </w:num>
-  <w:num w:numId="201">
-    <w:abstractNumId w:val="1"/>
-  </w:num>
-  <w:num w:numId="202">
-    <w:abstractNumId w:val="1"/>
-  </w:num>
-  <w:num w:numId="203">
-    <w:abstractNumId w:val="1"/>
-  </w:num>
-  <w:num w:numId="204">
-    <w:abstractNumId w:val="1"/>
-  </w:num>
-  <w:num w:numId="205">
-    <w:abstractNumId w:val="1"/>
-  </w:num>
-  <w:num w:numId="206">
-    <w:abstractNumId w:val="1"/>
-  </w:num>
-  <w:num w:numId="207">
-    <w:abstractNumId w:val="1"/>
-  </w:num>
-  <w:num w:numId="208">
-    <w:abstractNumId w:val="1"/>
-  </w:num>
-  <w:num w:numId="209">
-    <w:abstractNumId w:val="1"/>
-  </w:num>
-  <w:num w:numId="210">
-    <w:abstractNumId w:val="1"/>
-  </w:num>
-  <w:num w:numId="211">
     <w:abstractNumId w:val="1"/>
   </w:num>
 </w:numbering>
